--- a/templates/feedback/template.docx
+++ b/templates/feedback/template.docx
@@ -10,19 +10,16 @@
           <w:bCs/>
         </w:rPr>
       </w:pPr>
-      <w:r>
+    </w:p>
+    <w:p>
+      <w:pPr>
         <w:rPr>
           <w:rFonts w:ascii="Calibri" w:hAnsi="Calibri" w:cs="Calibri"/>
           <w:b/>
           <w:bCs/>
-        </w:rPr>
-        <w:t>General Comments:</w:t>
-      </w:r>
-    </w:p>
-    <w:p>
-      <w:pPr>
-        <w:rPr>
-          <w:rFonts w:ascii="Calibri" w:hAnsi="Calibri" w:cs="Calibri"/>
+          <w:color w:val="45B0E1" w:themeColor="accent1" w:themeTint="99"/>
+          <w:sz w:val="28"/>
+          <w:szCs w:val="28"/>
         </w:rPr>
       </w:pPr>
       <w:r>
@@ -30,79 +27,85 @@
           <w:rFonts w:ascii="Calibri" w:hAnsi="Calibri" w:cs="Calibri"/>
           <w:b/>
           <w:bCs/>
-        </w:rPr>
-        <w:t>{{STUDENT_NAME}}</w:t>
-      </w:r>
+          <w:color w:val="45B0E1" w:themeColor="accent1" w:themeTint="99"/>
+          <w:sz w:val="28"/>
+          <w:szCs w:val="28"/>
+        </w:rPr>
+        <w:t>General Comments:</w:t>
+      </w:r>
+    </w:p>
+    <w:p>
+      <w:pPr>
+        <w:rPr>
+          <w:rFonts w:ascii="Calibri" w:hAnsi="Calibri" w:cs="Calibri"/>
+        </w:rPr>
+      </w:pPr>
       <w:r>
         <w:rPr>
           <w:rFonts w:ascii="Calibri" w:hAnsi="Calibri" w:cs="Calibri"/>
           <w:b/>
           <w:bCs/>
         </w:rPr>
-        <w:t xml:space="preserve"> </w:t>
-      </w:r>
-      <w:r>
-        <w:rPr>
-          <w:rFonts w:ascii="Calibri" w:hAnsi="Calibri" w:cs="Calibri"/>
-        </w:rPr>
-        <w:t xml:space="preserve">did well in this module. They demonstrated a good understanding of the concepts we covered and showed they have a broad knowledgebase. </w:t>
-      </w:r>
-    </w:p>
-    <w:p>
-      <w:pPr>
-        <w:rPr>
-          <w:rFonts w:ascii="Calibri" w:hAnsi="Calibri" w:cs="Calibri"/>
-        </w:rPr>
-      </w:pPr>
+        <w:t>{{STUDENT_NAME}}</w:t>
+      </w:r>
       <w:r>
         <w:rPr>
           <w:rFonts w:ascii="Calibri" w:hAnsi="Calibri" w:cs="Calibri"/>
           <w:b/>
           <w:bCs/>
         </w:rPr>
-        <w:t>{{STUDENT_NAME}}</w:t>
-      </w:r>
+        <w:t xml:space="preserve"> </w:t>
+      </w:r>
+      <w:r>
+        <w:rPr>
+          <w:rFonts w:ascii="Calibri" w:hAnsi="Calibri" w:cs="Calibri"/>
+        </w:rPr>
+        <w:t xml:space="preserve">did well in this module. They demonstrated a good understanding of the concepts we covered and showed they have a broad knowledgebase. </w:t>
+      </w:r>
+    </w:p>
+    <w:p>
+      <w:pPr>
+        <w:rPr>
+          <w:rFonts w:ascii="Calibri" w:hAnsi="Calibri" w:cs="Calibri"/>
+        </w:rPr>
+      </w:pPr>
       <w:r>
         <w:rPr>
           <w:rFonts w:ascii="Calibri" w:hAnsi="Calibri" w:cs="Calibri"/>
           <w:b/>
           <w:bCs/>
         </w:rPr>
-        <w:t xml:space="preserve"> </w:t>
-      </w:r>
-      <w:r>
-        <w:rPr>
-          <w:rFonts w:ascii="Calibri" w:hAnsi="Calibri" w:cs="Calibri"/>
-        </w:rPr>
-        <w:t>contributed to discussions and asked relevant questions.</w:t>
-      </w:r>
-    </w:p>
-    <w:p>
-      <w:pPr>
-        <w:rPr>
-          <w:rFonts w:ascii="Calibri" w:hAnsi="Calibri" w:cs="Calibri"/>
-        </w:rPr>
-      </w:pPr>
-    </w:p>
-    <w:p>
-      <w:pPr>
-        <w:rPr>
-          <w:rFonts w:ascii="Calibri" w:hAnsi="Calibri" w:cs="Calibri"/>
-        </w:rPr>
-      </w:pPr>
+        <w:t>{{STUDENT_NAME}}</w:t>
+      </w:r>
       <w:r>
         <w:rPr>
           <w:rFonts w:ascii="Calibri" w:hAnsi="Calibri" w:cs="Calibri"/>
           <w:b/>
           <w:bCs/>
         </w:rPr>
-        <w:t>Learner Punctuality and Engagement:</w:t>
-      </w:r>
-    </w:p>
-    <w:p>
-      <w:pPr>
-        <w:rPr>
-          <w:rFonts w:ascii="Calibri" w:hAnsi="Calibri" w:cs="Calibri"/>
+        <w:t xml:space="preserve"> </w:t>
+      </w:r>
+      <w:r>
+        <w:rPr>
+          <w:rFonts w:ascii="Calibri" w:hAnsi="Calibri" w:cs="Calibri"/>
+        </w:rPr>
+        <w:t>contributed to discussions and asked relevant questions.</w:t>
+      </w:r>
+    </w:p>
+    <w:p>
+      <w:pPr>
+        <w:rPr>
+          <w:rFonts w:ascii="Calibri" w:hAnsi="Calibri" w:cs="Calibri"/>
+        </w:rPr>
+      </w:pPr>
+    </w:p>
+    <w:p>
+      <w:pPr>
+        <w:rPr>
+          <w:rFonts w:ascii="Calibri" w:hAnsi="Calibri" w:cs="Calibri"/>
+          <w:color w:val="45B0E1" w:themeColor="accent1" w:themeTint="99"/>
+          <w:sz w:val="28"/>
+          <w:szCs w:val="28"/>
         </w:rPr>
       </w:pPr>
       <w:r>
@@ -110,60 +113,76 @@
           <w:rFonts w:ascii="Calibri" w:hAnsi="Calibri" w:cs="Calibri"/>
           <w:b/>
           <w:bCs/>
-        </w:rPr>
-        <w:t>{{STUDENT_NAME}}</w:t>
-      </w:r>
+          <w:color w:val="45B0E1" w:themeColor="accent1" w:themeTint="99"/>
+          <w:sz w:val="28"/>
+          <w:szCs w:val="28"/>
+        </w:rPr>
+        <w:t>Learner Punctuality and Engagement:</w:t>
+      </w:r>
+    </w:p>
+    <w:p>
+      <w:pPr>
+        <w:rPr>
+          <w:rFonts w:ascii="Calibri" w:hAnsi="Calibri" w:cs="Calibri"/>
+        </w:rPr>
+      </w:pPr>
       <w:r>
         <w:rPr>
           <w:rFonts w:ascii="Calibri" w:hAnsi="Calibri" w:cs="Calibri"/>
           <w:b/>
           <w:bCs/>
         </w:rPr>
-        <w:t xml:space="preserve"> </w:t>
-      </w:r>
-      <w:r>
-        <w:rPr>
-          <w:rFonts w:ascii="Calibri" w:hAnsi="Calibri" w:cs="Calibri"/>
-        </w:rPr>
-        <w:t>wa</w:t>
-      </w:r>
-      <w:r>
-        <w:rPr>
-          <w:rFonts w:ascii="Calibri" w:hAnsi="Calibri" w:cs="Calibri"/>
-        </w:rPr>
-        <w:t>s punctual throughout the module and engaged well on the Live lessons.</w:t>
-      </w:r>
-    </w:p>
-    <w:p>
-      <w:pPr>
-        <w:rPr>
-          <w:rFonts w:ascii="Calibri" w:hAnsi="Calibri" w:cs="Calibri"/>
-        </w:rPr>
-      </w:pPr>
-    </w:p>
-    <w:p>
-      <w:pPr>
+        <w:t>{{STUDENT_NAME}}</w:t>
+      </w:r>
+      <w:r>
         <w:rPr>
           <w:rFonts w:ascii="Calibri" w:hAnsi="Calibri" w:cs="Calibri"/>
           <w:b/>
           <w:bCs/>
         </w:rPr>
-      </w:pPr>
-      <w:r>
+        <w:t xml:space="preserve"> </w:t>
+      </w:r>
+      <w:r>
+        <w:rPr>
+          <w:rFonts w:ascii="Calibri" w:hAnsi="Calibri" w:cs="Calibri"/>
+        </w:rPr>
+        <w:t>wa</w:t>
+      </w:r>
+      <w:r>
+        <w:rPr>
+          <w:rFonts w:ascii="Calibri" w:hAnsi="Calibri" w:cs="Calibri"/>
+        </w:rPr>
+        <w:t>s punctual throughout the module and engaged well on the Live lessons.</w:t>
+      </w:r>
+    </w:p>
+    <w:p>
+      <w:pPr>
+        <w:rPr>
+          <w:rFonts w:ascii="Calibri" w:hAnsi="Calibri" w:cs="Calibri"/>
+        </w:rPr>
+      </w:pPr>
+    </w:p>
+    <w:p>
+      <w:pPr>
         <w:rPr>
           <w:rFonts w:ascii="Calibri" w:hAnsi="Calibri" w:cs="Calibri"/>
           <w:b/>
           <w:bCs/>
-        </w:rPr>
-        <w:t>Recommendations on Further Learning</w:t>
-      </w:r>
+          <w:color w:val="45B0E1" w:themeColor="accent1" w:themeTint="99"/>
+          <w:sz w:val="28"/>
+          <w:szCs w:val="28"/>
+        </w:rPr>
+      </w:pPr>
       <w:r>
         <w:rPr>
           <w:rFonts w:ascii="Calibri" w:hAnsi="Calibri" w:cs="Calibri"/>
           <w:b/>
           <w:bCs/>
-        </w:rPr>
-        <w:t>:</w:t>
+          <w:color w:val="45B0E1" w:themeColor="accent1" w:themeTint="99"/>
+          <w:sz w:val="28"/>
+          <w:szCs w:val="28"/>
+        </w:rPr>
+        <w:t>Recommendations on Further Learning:</w:t>
       </w:r>
     </w:p>
     <w:p>
@@ -217,26 +236,84 @@
           <w:rFonts w:ascii="Calibri" w:hAnsi="Calibri" w:cs="Calibri"/>
         </w:rPr>
       </w:pPr>
-      <w:r>
-        <w:rPr>
-          <w:rFonts w:ascii="Calibri" w:hAnsi="Calibri" w:cs="Calibri"/>
-        </w:rPr>
-        <w:t>Tutors Name</w:t>
-      </w:r>
-    </w:p>
-    <w:p>
-      <w:pPr>
-        <w:rPr>
-          <w:rFonts w:ascii="Calibri" w:hAnsi="Calibri" w:cs="Calibri"/>
-        </w:rPr>
-      </w:pPr>
-    </w:p>
-    <w:p>
-      <w:pPr>
-        <w:rPr>
-          <w:rFonts w:ascii="Calibri" w:hAnsi="Calibri" w:cs="Calibri"/>
-        </w:rPr>
-      </w:pPr>
+    </w:p>
+    <w:p>
+      <w:pPr>
+        <w:rPr>
+          <w:rFonts w:ascii="Calibri" w:hAnsi="Calibri" w:cs="Calibri"/>
+        </w:rPr>
+      </w:pPr>
+      <w:r>
+        <w:rPr>
+          <w:rFonts w:ascii="Calibri" w:hAnsi="Calibri" w:cs="Calibri"/>
+        </w:rPr>
+        <w:t>Mr Tutor</w:t>
+      </w:r>
+    </w:p>
+    <w:p>
+      <w:pPr>
+        <w:rPr>
+          <w:rFonts w:ascii="Calibri" w:hAnsi="Calibri" w:cs="Calibri"/>
+        </w:rPr>
+      </w:pPr>
+    </w:p>
+    <w:p>
+      <w:pPr>
+        <w:jc w:val="center"/>
+        <w:rPr>
+          <w:rFonts w:ascii="Calibri" w:hAnsi="Calibri" w:cs="Calibri"/>
+          <w:color w:val="FF0000"/>
+        </w:rPr>
+      </w:pPr>
+      <w:r>
+        <w:rPr>
+          <w:rFonts w:ascii="Calibri" w:hAnsi="Calibri" w:cs="Calibri"/>
+          <w:color w:val="FF0000"/>
+        </w:rPr>
+        <w:t>********</w:t>
+      </w:r>
+      <w:r>
+        <w:rPr>
+          <w:rFonts w:ascii="Calibri" w:hAnsi="Calibri" w:cs="Calibri"/>
+          <w:color w:val="FF0000"/>
+        </w:rPr>
+        <w:t>*******</w:t>
+      </w:r>
+      <w:r>
+        <w:rPr>
+          <w:rFonts w:ascii="Calibri" w:hAnsi="Calibri" w:cs="Calibri"/>
+          <w:color w:val="FF0000"/>
+        </w:rPr>
+        <w:t xml:space="preserve">***************** </w:t>
+      </w:r>
+      <w:r>
+        <w:rPr>
+          <w:rFonts w:ascii="Calibri" w:hAnsi="Calibri" w:cs="Calibri"/>
+          <w:color w:val="FF0000"/>
+        </w:rPr>
+        <w:t xml:space="preserve">Remember to Delete </w:t>
+      </w:r>
+      <w:r>
+        <w:rPr>
+          <w:rFonts w:ascii="Calibri" w:hAnsi="Calibri" w:cs="Calibri"/>
+          <w:color w:val="FF0000"/>
+        </w:rPr>
+        <w:t>*******</w:t>
+      </w:r>
+      <w:r>
+        <w:rPr>
+          <w:rFonts w:ascii="Calibri" w:hAnsi="Calibri" w:cs="Calibri"/>
+          <w:color w:val="FF0000"/>
+        </w:rPr>
+        <w:t>*******</w:t>
+      </w:r>
+      <w:r>
+        <w:rPr>
+          <w:rFonts w:ascii="Calibri" w:hAnsi="Calibri" w:cs="Calibri"/>
+          <w:color w:val="FF0000"/>
+        </w:rPr>
+        <w:t>******************</w:t>
+      </w:r>
     </w:p>
     <w:p>
       <w:pPr>
@@ -252,7 +329,7 @@
           <w:b/>
           <w:bCs/>
         </w:rPr>
-        <w:t>This is so Tutor can see the scores they marked and adjust comments accordingly. Remember to Delete before saving final feedback report.</w:t>
+        <w:t>This is so Tutor can see the scores they marked and adjust comments accordingly. Delete before saving final feedback report.</w:t>
       </w:r>
     </w:p>
     <w:p>
@@ -300,13 +377,179 @@
       </w:pPr>
     </w:p>
     <w:sectPr>
-      <w:pgSz w:w="11906" w:h="16838"/>
-      <w:pgMar w:top="1440" w:right="1440" w:bottom="1440" w:left="1440" w:header="708" w:footer="708" w:gutter="0"/>
+      <w:headerReference w:type="default" r:id="rId6"/>
+      <w:footerReference w:type="default" r:id="rId7"/>
+      <w:pgSz w:w="11906" w:h="16838" w:code="9"/>
+      <w:pgMar w:top="1134" w:right="1440" w:bottom="1440" w:left="1440" w:header="709" w:footer="709" w:gutter="0"/>
       <w:cols w:space="708"/>
       <w:docGrid w:linePitch="360"/>
     </w:sectPr>
   </w:body>
 </w:document>
+</file>
+
+<file path=word/endnotes.xml><?xml version="1.0" encoding="utf-8"?>
+<w:endnotes xmlns:wpc="http://schemas.microsoft.com/office/word/2010/wordprocessingCanvas" xmlns:cx="http://schemas.microsoft.com/office/drawing/2014/chartex" xmlns:cx1="http://schemas.microsoft.com/office/drawing/2015/9/8/chartex" xmlns:cx2="http://schemas.microsoft.com/office/drawing/2015/10/21/chartex" xmlns:cx3="http://schemas.microsoft.com/office/drawing/2016/5/9/chartex" xmlns:cx4="http://schemas.microsoft.com/office/drawing/2016/5/10/chartex" xmlns:cx5="http://schemas.microsoft.com/office/drawing/2016/5/11/chartex" xmlns:cx6="http://schemas.microsoft.com/office/drawing/2016/5/12/chartex" xmlns:cx7="http://schemas.microsoft.com/office/drawing/2016/5/13/chartex" xmlns:cx8="http://schemas.microsoft.com/office/drawing/2016/5/14/chartex" xmlns:mc="http://schemas.openxmlformats.org/markup-compatibility/2006" xmlns:aink="http://schemas.microsoft.com/office/drawing/2016/ink" xmlns:am3d="http://schemas.microsoft.com/office/drawing/2017/model3d" xmlns:o="urn:schemas-microsoft-com:office:office" xmlns:oel="http://schemas.microsoft.com/office/2019/extlst" xmlns:r="http://schemas.openxmlformats.org/officeDocument/2006/relationships" xmlns:m="http://schemas.openxmlformats.org/officeDocument/2006/math" xmlns:v="urn:schemas-microsoft-com:vml" xmlns:wp14="http://schemas.microsoft.com/office/word/2010/wordprocessingDrawing" xmlns:wp="http://schemas.openxmlformats.org/drawingml/2006/wordprocessingDrawing" xmlns:w10="urn:schemas-microsoft-com:office:word" xmlns:w="http://schemas.openxmlformats.org/wordprocessingml/2006/main" xmlns:w14="http://schemas.microsoft.com/office/word/2010/wordml" xmlns:w15="http://schemas.microsoft.com/office/word/2012/wordml" xmlns:w16cex="http://schemas.microsoft.com/office/word/2018/wordml/cex" xmlns:w16cid="http://schemas.microsoft.com/office/word/2016/wordml/cid" xmlns:w16="http://schemas.microsoft.com/office/word/2018/wordml" xmlns:w16du="http://schemas.microsoft.com/office/word/2023/wordml/word16du" xmlns:w16sdtdh="http://schemas.microsoft.com/office/word/2020/wordml/sdtdatahash" xmlns:w16sdtfl="http://schemas.microsoft.com/office/word/2024/wordml/sdtformatlock" xmlns:w16se="http://schemas.microsoft.com/office/word/2015/wordml/symex" xmlns:wpg="http://schemas.microsoft.com/office/word/2010/wordprocessingGroup" xmlns:wpi="http://schemas.microsoft.com/office/word/2010/wordprocessingInk" xmlns:wne="http://schemas.microsoft.com/office/word/2006/wordml" xmlns:wps="http://schemas.microsoft.com/office/word/2010/wordprocessingShape" mc:Ignorable="w14 w15 w16se w16cid w16 w16cex w16sdtdh w16sdtfl w16du wp14">
+  <w:endnote w:type="separator" w:id="-1">
+    <w:p>
+      <w:pPr>
+        <w:spacing w:after="0" w:line="240" w:lineRule="auto"/>
+      </w:pPr>
+      <w:r>
+        <w:separator/>
+      </w:r>
+    </w:p>
+  </w:endnote>
+  <w:endnote w:type="continuationSeparator" w:id="0">
+    <w:p>
+      <w:pPr>
+        <w:spacing w:after="0" w:line="240" w:lineRule="auto"/>
+      </w:pPr>
+      <w:r>
+        <w:continuationSeparator/>
+      </w:r>
+    </w:p>
+  </w:endnote>
+</w:endnotes>
+</file>
+
+<file path=word/footer1.xml><?xml version="1.0" encoding="utf-8"?>
+<w:ftr xmlns:wpc="http://schemas.microsoft.com/office/word/2010/wordprocessingCanvas" xmlns:cx="http://schemas.microsoft.com/office/drawing/2014/chartex" xmlns:cx1="http://schemas.microsoft.com/office/drawing/2015/9/8/chartex" xmlns:cx2="http://schemas.microsoft.com/office/drawing/2015/10/21/chartex" xmlns:cx3="http://schemas.microsoft.com/office/drawing/2016/5/9/chartex" xmlns:cx4="http://schemas.microsoft.com/office/drawing/2016/5/10/chartex" xmlns:cx5="http://schemas.microsoft.com/office/drawing/2016/5/11/chartex" xmlns:cx6="http://schemas.microsoft.com/office/drawing/2016/5/12/chartex" xmlns:cx7="http://schemas.microsoft.com/office/drawing/2016/5/13/chartex" xmlns:cx8="http://schemas.microsoft.com/office/drawing/2016/5/14/chartex" xmlns:mc="http://schemas.openxmlformats.org/markup-compatibility/2006" xmlns:aink="http://schemas.microsoft.com/office/drawing/2016/ink" xmlns:am3d="http://schemas.microsoft.com/office/drawing/2017/model3d" xmlns:o="urn:schemas-microsoft-com:office:office" xmlns:oel="http://schemas.microsoft.com/office/2019/extlst" xmlns:r="http://schemas.openxmlformats.org/officeDocument/2006/relationships" xmlns:m="http://schemas.openxmlformats.org/officeDocument/2006/math" xmlns:v="urn:schemas-microsoft-com:vml" xmlns:wp14="http://schemas.microsoft.com/office/word/2010/wordprocessingDrawing" xmlns:wp="http://schemas.openxmlformats.org/drawingml/2006/wordprocessingDrawing" xmlns:w10="urn:schemas-microsoft-com:office:word" xmlns:w="http://schemas.openxmlformats.org/wordprocessingml/2006/main" xmlns:w14="http://schemas.microsoft.com/office/word/2010/wordml" xmlns:w15="http://schemas.microsoft.com/office/word/2012/wordml" xmlns:w16cex="http://schemas.microsoft.com/office/word/2018/wordml/cex" xmlns:w16cid="http://schemas.microsoft.com/office/word/2016/wordml/cid" xmlns:w16="http://schemas.microsoft.com/office/word/2018/wordml" xmlns:w16du="http://schemas.microsoft.com/office/word/2023/wordml/word16du" xmlns:w16sdtdh="http://schemas.microsoft.com/office/word/2020/wordml/sdtdatahash" xmlns:w16sdtfl="http://schemas.microsoft.com/office/word/2024/wordml/sdtformatlock" xmlns:w16se="http://schemas.microsoft.com/office/word/2015/wordml/symex" xmlns:wpg="http://schemas.microsoft.com/office/word/2010/wordprocessingGroup" xmlns:wpi="http://schemas.microsoft.com/office/word/2010/wordprocessingInk" xmlns:wne="http://schemas.microsoft.com/office/word/2006/wordml" xmlns:wps="http://schemas.microsoft.com/office/word/2010/wordprocessingShape" mc:Ignorable="w14 w15 w16se w16cid w16 w16cex w16sdtdh w16sdtfl w16du wp14">
+  <w:p>
+    <w:pPr>
+      <w:pStyle w:val="Footer"/>
+      <w:jc w:val="center"/>
+    </w:pPr>
+    <w:r>
+      <w:rPr>
+        <w:noProof/>
+      </w:rPr>
+      <w:drawing>
+        <wp:inline distT="0" distB="0" distL="0" distR="0" wp14:anchorId="3D32B2B2" wp14:editId="4931F104">
+          <wp:extent cx="1052422" cy="631454"/>
+          <wp:effectExtent l="0" t="0" r="0" b="0"/>
+          <wp:docPr id="1179875917" name="Picture 1" descr="A group of colorful logos&#10;&#10;AI-generated content may be incorrect."/>
+          <wp:cNvGraphicFramePr>
+            <a:graphicFrameLocks xmlns:a="http://schemas.openxmlformats.org/drawingml/2006/main" noChangeAspect="1"/>
+          </wp:cNvGraphicFramePr>
+          <a:graphic xmlns:a="http://schemas.openxmlformats.org/drawingml/2006/main">
+            <a:graphicData uri="http://schemas.openxmlformats.org/drawingml/2006/picture">
+              <pic:pic xmlns:pic="http://schemas.openxmlformats.org/drawingml/2006/picture">
+                <pic:nvPicPr>
+                  <pic:cNvPr id="1179875917" name="Picture 1" descr="A group of colorful logos&#10;&#10;AI-generated content may be incorrect."/>
+                  <pic:cNvPicPr/>
+                </pic:nvPicPr>
+                <pic:blipFill>
+                  <a:blip r:embed="rId1">
+                    <a:extLst>
+                      <a:ext uri="{28A0092B-C50C-407E-A947-70E740481C1C}">
+                        <a14:useLocalDpi xmlns:a14="http://schemas.microsoft.com/office/drawing/2010/main" val="0"/>
+                      </a:ext>
+                    </a:extLst>
+                  </a:blip>
+                  <a:stretch>
+                    <a:fillRect/>
+                  </a:stretch>
+                </pic:blipFill>
+                <pic:spPr>
+                  <a:xfrm>
+                    <a:off x="0" y="0"/>
+                    <a:ext cx="1056700" cy="634021"/>
+                  </a:xfrm>
+                  <a:prstGeom prst="rect">
+                    <a:avLst/>
+                  </a:prstGeom>
+                </pic:spPr>
+              </pic:pic>
+            </a:graphicData>
+          </a:graphic>
+        </wp:inline>
+      </w:drawing>
+    </w:r>
+  </w:p>
+</w:ftr>
+</file>
+
+<file path=word/footnotes.xml><?xml version="1.0" encoding="utf-8"?>
+<w:footnotes xmlns:wpc="http://schemas.microsoft.com/office/word/2010/wordprocessingCanvas" xmlns:cx="http://schemas.microsoft.com/office/drawing/2014/chartex" xmlns:cx1="http://schemas.microsoft.com/office/drawing/2015/9/8/chartex" xmlns:cx2="http://schemas.microsoft.com/office/drawing/2015/10/21/chartex" xmlns:cx3="http://schemas.microsoft.com/office/drawing/2016/5/9/chartex" xmlns:cx4="http://schemas.microsoft.com/office/drawing/2016/5/10/chartex" xmlns:cx5="http://schemas.microsoft.com/office/drawing/2016/5/11/chartex" xmlns:cx6="http://schemas.microsoft.com/office/drawing/2016/5/12/chartex" xmlns:cx7="http://schemas.microsoft.com/office/drawing/2016/5/13/chartex" xmlns:cx8="http://schemas.microsoft.com/office/drawing/2016/5/14/chartex" xmlns:mc="http://schemas.openxmlformats.org/markup-compatibility/2006" xmlns:aink="http://schemas.microsoft.com/office/drawing/2016/ink" xmlns:am3d="http://schemas.microsoft.com/office/drawing/2017/model3d" xmlns:o="urn:schemas-microsoft-com:office:office" xmlns:oel="http://schemas.microsoft.com/office/2019/extlst" xmlns:r="http://schemas.openxmlformats.org/officeDocument/2006/relationships" xmlns:m="http://schemas.openxmlformats.org/officeDocument/2006/math" xmlns:v="urn:schemas-microsoft-com:vml" xmlns:wp14="http://schemas.microsoft.com/office/word/2010/wordprocessingDrawing" xmlns:wp="http://schemas.openxmlformats.org/drawingml/2006/wordprocessingDrawing" xmlns:w10="urn:schemas-microsoft-com:office:word" xmlns:w="http://schemas.openxmlformats.org/wordprocessingml/2006/main" xmlns:w14="http://schemas.microsoft.com/office/word/2010/wordml" xmlns:w15="http://schemas.microsoft.com/office/word/2012/wordml" xmlns:w16cex="http://schemas.microsoft.com/office/word/2018/wordml/cex" xmlns:w16cid="http://schemas.microsoft.com/office/word/2016/wordml/cid" xmlns:w16="http://schemas.microsoft.com/office/word/2018/wordml" xmlns:w16du="http://schemas.microsoft.com/office/word/2023/wordml/word16du" xmlns:w16sdtdh="http://schemas.microsoft.com/office/word/2020/wordml/sdtdatahash" xmlns:w16sdtfl="http://schemas.microsoft.com/office/word/2024/wordml/sdtformatlock" xmlns:w16se="http://schemas.microsoft.com/office/word/2015/wordml/symex" xmlns:wpg="http://schemas.microsoft.com/office/word/2010/wordprocessingGroup" xmlns:wpi="http://schemas.microsoft.com/office/word/2010/wordprocessingInk" xmlns:wne="http://schemas.microsoft.com/office/word/2006/wordml" xmlns:wps="http://schemas.microsoft.com/office/word/2010/wordprocessingShape" mc:Ignorable="w14 w15 w16se w16cid w16 w16cex w16sdtdh w16sdtfl w16du wp14">
+  <w:footnote w:type="separator" w:id="-1">
+    <w:p>
+      <w:pPr>
+        <w:spacing w:after="0" w:line="240" w:lineRule="auto"/>
+      </w:pPr>
+      <w:r>
+        <w:separator/>
+      </w:r>
+    </w:p>
+  </w:footnote>
+  <w:footnote w:type="continuationSeparator" w:id="0">
+    <w:p>
+      <w:pPr>
+        <w:spacing w:after="0" w:line="240" w:lineRule="auto"/>
+      </w:pPr>
+      <w:r>
+        <w:continuationSeparator/>
+      </w:r>
+    </w:p>
+  </w:footnote>
+</w:footnotes>
+</file>
+
+<file path=word/header1.xml><?xml version="1.0" encoding="utf-8"?>
+<w:hdr xmlns:wpc="http://schemas.microsoft.com/office/word/2010/wordprocessingCanvas" xmlns:cx="http://schemas.microsoft.com/office/drawing/2014/chartex" xmlns:cx1="http://schemas.microsoft.com/office/drawing/2015/9/8/chartex" xmlns:cx2="http://schemas.microsoft.com/office/drawing/2015/10/21/chartex" xmlns:cx3="http://schemas.microsoft.com/office/drawing/2016/5/9/chartex" xmlns:cx4="http://schemas.microsoft.com/office/drawing/2016/5/10/chartex" xmlns:cx5="http://schemas.microsoft.com/office/drawing/2016/5/11/chartex" xmlns:cx6="http://schemas.microsoft.com/office/drawing/2016/5/12/chartex" xmlns:cx7="http://schemas.microsoft.com/office/drawing/2016/5/13/chartex" xmlns:cx8="http://schemas.microsoft.com/office/drawing/2016/5/14/chartex" xmlns:mc="http://schemas.openxmlformats.org/markup-compatibility/2006" xmlns:aink="http://schemas.microsoft.com/office/drawing/2016/ink" xmlns:am3d="http://schemas.microsoft.com/office/drawing/2017/model3d" xmlns:o="urn:schemas-microsoft-com:office:office" xmlns:oel="http://schemas.microsoft.com/office/2019/extlst" xmlns:r="http://schemas.openxmlformats.org/officeDocument/2006/relationships" xmlns:m="http://schemas.openxmlformats.org/officeDocument/2006/math" xmlns:v="urn:schemas-microsoft-com:vml" xmlns:wp14="http://schemas.microsoft.com/office/word/2010/wordprocessingDrawing" xmlns:wp="http://schemas.openxmlformats.org/drawingml/2006/wordprocessingDrawing" xmlns:w10="urn:schemas-microsoft-com:office:word" xmlns:w="http://schemas.openxmlformats.org/wordprocessingml/2006/main" xmlns:w14="http://schemas.microsoft.com/office/word/2010/wordml" xmlns:w15="http://schemas.microsoft.com/office/word/2012/wordml" xmlns:w16cex="http://schemas.microsoft.com/office/word/2018/wordml/cex" xmlns:w16cid="http://schemas.microsoft.com/office/word/2016/wordml/cid" xmlns:w16="http://schemas.microsoft.com/office/word/2018/wordml" xmlns:w16du="http://schemas.microsoft.com/office/word/2023/wordml/word16du" xmlns:w16sdtdh="http://schemas.microsoft.com/office/word/2020/wordml/sdtdatahash" xmlns:w16sdtfl="http://schemas.microsoft.com/office/word/2024/wordml/sdtformatlock" xmlns:w16se="http://schemas.microsoft.com/office/word/2015/wordml/symex" xmlns:wpg="http://schemas.microsoft.com/office/word/2010/wordprocessingGroup" xmlns:wpi="http://schemas.microsoft.com/office/word/2010/wordprocessingInk" xmlns:wne="http://schemas.microsoft.com/office/word/2006/wordml" xmlns:wps="http://schemas.microsoft.com/office/word/2010/wordprocessingShape" mc:Ignorable="w14 w15 w16se w16cid w16 w16cex w16sdtdh w16sdtfl w16du wp14">
+  <w:p>
+    <w:pPr>
+      <w:pStyle w:val="Header"/>
+      <w:jc w:val="center"/>
+    </w:pPr>
+    <w:r>
+      <w:rPr>
+        <w:noProof/>
+      </w:rPr>
+      <w:drawing>
+        <wp:inline distT="0" distB="0" distL="0" distR="0" wp14:anchorId="1372784F" wp14:editId="6FF6AA12">
+          <wp:extent cx="1790986" cy="1790986"/>
+          <wp:effectExtent l="0" t="0" r="0" b="0"/>
+          <wp:docPr id="1373018884" name="Picture 2" descr="A logo for a school&#10;&#10;AI-generated content may be incorrect."/>
+          <wp:cNvGraphicFramePr>
+            <a:graphicFrameLocks xmlns:a="http://schemas.openxmlformats.org/drawingml/2006/main" noChangeAspect="1"/>
+          </wp:cNvGraphicFramePr>
+          <a:graphic xmlns:a="http://schemas.openxmlformats.org/drawingml/2006/main">
+            <a:graphicData uri="http://schemas.openxmlformats.org/drawingml/2006/picture">
+              <pic:pic xmlns:pic="http://schemas.openxmlformats.org/drawingml/2006/picture">
+                <pic:nvPicPr>
+                  <pic:cNvPr id="1373018884" name="Picture 2" descr="A logo for a school&#10;&#10;AI-generated content may be incorrect."/>
+                  <pic:cNvPicPr/>
+                </pic:nvPicPr>
+                <pic:blipFill>
+                  <a:blip r:embed="rId1">
+                    <a:extLst>
+                      <a:ext uri="{28A0092B-C50C-407E-A947-70E740481C1C}">
+                        <a14:useLocalDpi xmlns:a14="http://schemas.microsoft.com/office/drawing/2010/main" val="0"/>
+                      </a:ext>
+                    </a:extLst>
+                  </a:blip>
+                  <a:stretch>
+                    <a:fillRect/>
+                  </a:stretch>
+                </pic:blipFill>
+                <pic:spPr>
+                  <a:xfrm>
+                    <a:off x="0" y="0"/>
+                    <a:ext cx="1802837" cy="1802837"/>
+                  </a:xfrm>
+                  <a:prstGeom prst="rect">
+                    <a:avLst/>
+                  </a:prstGeom>
+                </pic:spPr>
+              </pic:pic>
+            </a:graphicData>
+          </a:graphic>
+        </wp:inline>
+      </w:drawing>
+    </w:r>
+  </w:p>
+</w:hdr>
 </file>
 
 <file path=word/styles.xml><?xml version="1.0" encoding="utf-8"?>
@@ -1226,6 +1469,50 @@
       <w:spacing w:val="5"/>
     </w:rPr>
   </w:style>
+  <w:style w:type="paragraph" w:styleId="Header">
+    <w:name w:val="header"/>
+    <w:basedOn w:val="Normal"/>
+    <w:link w:val="HeaderChar"/>
+    <w:uiPriority w:val="99"/>
+    <w:unhideWhenUsed/>
+    <w:rsid w:val="00FB6F53"/>
+    <w:pPr>
+      <w:tabs>
+        <w:tab w:val="center" w:pos="4513"/>
+        <w:tab w:val="right" w:pos="9026"/>
+      </w:tabs>
+      <w:spacing w:after="0" w:line="240" w:lineRule="auto"/>
+    </w:pPr>
+  </w:style>
+  <w:style w:type="character" w:customStyle="1" w:styleId="HeaderChar">
+    <w:name w:val="Header Char"/>
+    <w:basedOn w:val="DefaultParagraphFont"/>
+    <w:link w:val="Header"/>
+    <w:uiPriority w:val="99"/>
+    <w:rsid w:val="00FB6F53"/>
+  </w:style>
+  <w:style w:type="paragraph" w:styleId="Footer">
+    <w:name w:val="footer"/>
+    <w:basedOn w:val="Normal"/>
+    <w:link w:val="FooterChar"/>
+    <w:uiPriority w:val="99"/>
+    <w:unhideWhenUsed/>
+    <w:rsid w:val="00FB6F53"/>
+    <w:pPr>
+      <w:tabs>
+        <w:tab w:val="center" w:pos="4513"/>
+        <w:tab w:val="right" w:pos="9026"/>
+      </w:tabs>
+      <w:spacing w:after="0" w:line="240" w:lineRule="auto"/>
+    </w:pPr>
+  </w:style>
+  <w:style w:type="character" w:customStyle="1" w:styleId="FooterChar">
+    <w:name w:val="Footer Char"/>
+    <w:basedOn w:val="DefaultParagraphFont"/>
+    <w:link w:val="Footer"/>
+    <w:uiPriority w:val="99"/>
+    <w:rsid w:val="00FB6F53"/>
+  </w:style>
 </w:styles>
 </file>
 

--- a/templates/feedback/template.docx
+++ b/templates/feedback/template.docx
@@ -8,11 +8,12 @@
           <w:rFonts w:ascii="Calibri" w:hAnsi="Calibri" w:cs="Calibri"/>
           <w:b/>
           <w:bCs/>
-        </w:rPr>
-      </w:pPr>
-    </w:p>
-    <w:p>
-      <w:pPr>
+          <w:color w:val="45B0E1" w:themeColor="accent1" w:themeTint="99"/>
+          <w:sz w:val="28"/>
+          <w:szCs w:val="28"/>
+        </w:rPr>
+      </w:pPr>
+      <w:r>
         <w:rPr>
           <w:rFonts w:ascii="Calibri" w:hAnsi="Calibri" w:cs="Calibri"/>
           <w:b/>
@@ -21,6 +22,82 @@
           <w:sz w:val="28"/>
           <w:szCs w:val="28"/>
         </w:rPr>
+        <w:t>General Comments:</w:t>
+      </w:r>
+    </w:p>
+    <w:p>
+      <w:pPr>
+        <w:rPr>
+          <w:rFonts w:ascii="Calibri" w:hAnsi="Calibri" w:cs="Calibri"/>
+        </w:rPr>
+      </w:pPr>
+      <w:r>
+        <w:rPr>
+          <w:rFonts w:ascii="Calibri" w:hAnsi="Calibri" w:cs="Calibri"/>
+          <w:b/>
+          <w:bCs/>
+        </w:rPr>
+        <w:t>{{STUDENT_NAME}}</w:t>
+      </w:r>
+      <w:r>
+        <w:rPr>
+          <w:rFonts w:ascii="Calibri" w:hAnsi="Calibri" w:cs="Calibri"/>
+          <w:b/>
+          <w:bCs/>
+        </w:rPr>
+        <w:t xml:space="preserve"> </w:t>
+      </w:r>
+      <w:r>
+        <w:rPr>
+          <w:rFonts w:ascii="Calibri" w:hAnsi="Calibri" w:cs="Calibri"/>
+        </w:rPr>
+        <w:t xml:space="preserve">did well in this module. They demonstrated a good understanding of the concepts we covered and showed they have a broad knowledgebase. </w:t>
+      </w:r>
+    </w:p>
+    <w:p>
+      <w:pPr>
+        <w:rPr>
+          <w:rFonts w:ascii="Calibri" w:hAnsi="Calibri" w:cs="Calibri"/>
+        </w:rPr>
+      </w:pPr>
+      <w:r>
+        <w:rPr>
+          <w:rFonts w:ascii="Calibri" w:hAnsi="Calibri" w:cs="Calibri"/>
+          <w:b/>
+          <w:bCs/>
+        </w:rPr>
+        <w:t>{{STUDENT_NAME}}</w:t>
+      </w:r>
+      <w:r>
+        <w:rPr>
+          <w:rFonts w:ascii="Calibri" w:hAnsi="Calibri" w:cs="Calibri"/>
+          <w:b/>
+          <w:bCs/>
+        </w:rPr>
+        <w:t xml:space="preserve"> </w:t>
+      </w:r>
+      <w:r>
+        <w:rPr>
+          <w:rFonts w:ascii="Calibri" w:hAnsi="Calibri" w:cs="Calibri"/>
+        </w:rPr>
+        <w:t>contributed to discussions and asked relevant questions.</w:t>
+      </w:r>
+    </w:p>
+    <w:p>
+      <w:pPr>
+        <w:rPr>
+          <w:rFonts w:ascii="Calibri" w:hAnsi="Calibri" w:cs="Calibri"/>
+        </w:rPr>
+      </w:pPr>
+    </w:p>
+    <w:p>
+      <w:pPr>
+        <w:rPr>
+          <w:rFonts w:ascii="Calibri" w:hAnsi="Calibri" w:cs="Calibri"/>
+          <w:color w:val="45B0E1" w:themeColor="accent1" w:themeTint="99"/>
+          <w:sz w:val="28"/>
+          <w:szCs w:val="28"/>
+        </w:rPr>
       </w:pPr>
       <w:r>
         <w:rPr>
@@ -31,7 +108,7 @@
           <w:sz w:val="28"/>
           <w:szCs w:val="28"/>
         </w:rPr>
-        <w:t>General Comments:</w:t>
+        <w:t>Learner Punctuality and Engagement:</w:t>
       </w:r>
     </w:p>
     <w:p>
@@ -60,7 +137,13 @@
         <w:rPr>
           <w:rFonts w:ascii="Calibri" w:hAnsi="Calibri" w:cs="Calibri"/>
         </w:rPr>
-        <w:t xml:space="preserve">did well in this module. They demonstrated a good understanding of the concepts we covered and showed they have a broad knowledgebase. </w:t>
+        <w:t>wa</w:t>
+      </w:r>
+      <w:r>
+        <w:rPr>
+          <w:rFonts w:ascii="Calibri" w:hAnsi="Calibri" w:cs="Calibri"/>
+        </w:rPr>
+        <w:t>s punctual throughout the module and engaged well on the Live lessons.</w:t>
       </w:r>
     </w:p>
     <w:p>
@@ -69,46 +152,9 @@
           <w:rFonts w:ascii="Calibri" w:hAnsi="Calibri" w:cs="Calibri"/>
         </w:rPr>
       </w:pPr>
-      <w:r>
-        <w:rPr>
-          <w:rFonts w:ascii="Calibri" w:hAnsi="Calibri" w:cs="Calibri"/>
-          <w:b/>
-          <w:bCs/>
-        </w:rPr>
-        <w:t>{{STUDENT_NAME}}</w:t>
-      </w:r>
-      <w:r>
-        <w:rPr>
-          <w:rFonts w:ascii="Calibri" w:hAnsi="Calibri" w:cs="Calibri"/>
-          <w:b/>
-          <w:bCs/>
-        </w:rPr>
-        <w:t xml:space="preserve"> </w:t>
-      </w:r>
-      <w:r>
-        <w:rPr>
-          <w:rFonts w:ascii="Calibri" w:hAnsi="Calibri" w:cs="Calibri"/>
-        </w:rPr>
-        <w:t>contributed to discussions and asked relevant questions.</w:t>
-      </w:r>
     </w:p>
     <w:p>
       <w:pPr>
-        <w:rPr>
-          <w:rFonts w:ascii="Calibri" w:hAnsi="Calibri" w:cs="Calibri"/>
-        </w:rPr>
-      </w:pPr>
-    </w:p>
-    <w:p>
-      <w:pPr>
-        <w:rPr>
-          <w:rFonts w:ascii="Calibri" w:hAnsi="Calibri" w:cs="Calibri"/>
-          <w:color w:val="45B0E1" w:themeColor="accent1" w:themeTint="99"/>
-          <w:sz w:val="28"/>
-          <w:szCs w:val="28"/>
-        </w:rPr>
-      </w:pPr>
-      <w:r>
         <w:rPr>
           <w:rFonts w:ascii="Calibri" w:hAnsi="Calibri" w:cs="Calibri"/>
           <w:b/>
@@ -117,53 +163,8 @@
           <w:sz w:val="28"/>
           <w:szCs w:val="28"/>
         </w:rPr>
-        <w:t>Learner Punctuality and Engagement:</w:t>
-      </w:r>
-    </w:p>
-    <w:p>
-      <w:pPr>
-        <w:rPr>
-          <w:rFonts w:ascii="Calibri" w:hAnsi="Calibri" w:cs="Calibri"/>
-        </w:rPr>
-      </w:pPr>
-      <w:r>
-        <w:rPr>
-          <w:rFonts w:ascii="Calibri" w:hAnsi="Calibri" w:cs="Calibri"/>
-          <w:b/>
-          <w:bCs/>
-        </w:rPr>
-        <w:t>{{STUDENT_NAME}}</w:t>
-      </w:r>
-      <w:r>
-        <w:rPr>
-          <w:rFonts w:ascii="Calibri" w:hAnsi="Calibri" w:cs="Calibri"/>
-          <w:b/>
-          <w:bCs/>
-        </w:rPr>
-        <w:t xml:space="preserve"> </w:t>
-      </w:r>
-      <w:r>
-        <w:rPr>
-          <w:rFonts w:ascii="Calibri" w:hAnsi="Calibri" w:cs="Calibri"/>
-        </w:rPr>
-        <w:t>wa</w:t>
-      </w:r>
-      <w:r>
-        <w:rPr>
-          <w:rFonts w:ascii="Calibri" w:hAnsi="Calibri" w:cs="Calibri"/>
-        </w:rPr>
-        <w:t>s punctual throughout the module and engaged well on the Live lessons.</w:t>
-      </w:r>
-    </w:p>
-    <w:p>
-      <w:pPr>
-        <w:rPr>
-          <w:rFonts w:ascii="Calibri" w:hAnsi="Calibri" w:cs="Calibri"/>
-        </w:rPr>
-      </w:pPr>
-    </w:p>
-    <w:p>
-      <w:pPr>
+      </w:pPr>
+      <w:r>
         <w:rPr>
           <w:rFonts w:ascii="Calibri" w:hAnsi="Calibri" w:cs="Calibri"/>
           <w:b/>
@@ -172,17 +173,132 @@
           <w:sz w:val="28"/>
           <w:szCs w:val="28"/>
         </w:rPr>
-      </w:pPr>
-      <w:r>
+        <w:t>Recommendations on Further Learning:</w:t>
+      </w:r>
+    </w:p>
+    <w:p>
+      <w:pPr>
+        <w:rPr>
+          <w:rFonts w:ascii="Calibri" w:hAnsi="Calibri" w:cs="Calibri"/>
+        </w:rPr>
+      </w:pPr>
+      <w:r>
+        <w:rPr>
+          <w:rFonts w:ascii="Calibri" w:hAnsi="Calibri" w:cs="Calibri"/>
+        </w:rPr>
+        <w:t xml:space="preserve">Continue to practice the basics of Python, </w:t>
+      </w:r>
+      <w:r>
+        <w:rPr>
+          <w:rFonts w:ascii="Calibri" w:hAnsi="Calibri" w:cs="Calibri"/>
+        </w:rPr>
+        <w:t>Variables and Data Types</w:t>
+      </w:r>
+      <w:r>
+        <w:rPr>
+          <w:rFonts w:ascii="Calibri" w:hAnsi="Calibri" w:cs="Calibri"/>
+        </w:rPr>
+        <w:t>, Control Flow, Loops, Functions, Lists and Dictionaries, Modules and Packages and Working with Files.</w:t>
+      </w:r>
+      <w:r>
+        <w:rPr>
+          <w:rFonts w:ascii="Calibri" w:hAnsi="Calibri" w:cs="Calibri"/>
+        </w:rPr>
+        <w:br/>
+      </w:r>
+    </w:p>
+    <w:p>
+      <w:pPr>
+        <w:rPr>
+          <w:rFonts w:ascii="Calibri" w:hAnsi="Calibri" w:cs="Calibri"/>
+        </w:rPr>
+      </w:pPr>
+      <w:r>
+        <w:rPr>
+          <w:rFonts w:ascii="Calibri" w:hAnsi="Calibri" w:cs="Calibri"/>
+        </w:rPr>
+        <w:t>Regards</w:t>
+      </w:r>
+    </w:p>
+    <w:p>
+      <w:pPr>
+        <w:rPr>
+          <w:rFonts w:ascii="Calibri" w:hAnsi="Calibri" w:cs="Calibri"/>
+        </w:rPr>
+      </w:pPr>
+      <w:r>
+        <w:rPr>
+          <w:rFonts w:ascii="Calibri" w:hAnsi="Calibri" w:cs="Calibri"/>
+        </w:rPr>
+        <w:t>Mr Tutor</w:t>
+      </w:r>
+    </w:p>
+    <w:p>
+      <w:pPr>
+        <w:rPr>
+          <w:rFonts w:ascii="Calibri" w:hAnsi="Calibri" w:cs="Calibri"/>
+        </w:rPr>
+      </w:pPr>
+    </w:p>
+    <w:p>
+      <w:pPr>
+        <w:jc w:val="center"/>
+        <w:rPr>
+          <w:rFonts w:ascii="Calibri" w:hAnsi="Calibri" w:cs="Calibri"/>
+          <w:color w:val="FF0000"/>
+        </w:rPr>
+      </w:pPr>
+      <w:r>
+        <w:rPr>
+          <w:rFonts w:ascii="Calibri" w:hAnsi="Calibri" w:cs="Calibri"/>
+          <w:color w:val="FF0000"/>
+        </w:rPr>
+        <w:t>********</w:t>
+      </w:r>
+      <w:r>
+        <w:rPr>
+          <w:rFonts w:ascii="Calibri" w:hAnsi="Calibri" w:cs="Calibri"/>
+          <w:color w:val="FF0000"/>
+        </w:rPr>
+        <w:t>*******</w:t>
+      </w:r>
+      <w:r>
+        <w:rPr>
+          <w:rFonts w:ascii="Calibri" w:hAnsi="Calibri" w:cs="Calibri"/>
+          <w:color w:val="FF0000"/>
+        </w:rPr>
+        <w:t>***************** Remember to Delete *******</w:t>
+      </w:r>
+      <w:r>
+        <w:rPr>
+          <w:rFonts w:ascii="Calibri" w:hAnsi="Calibri" w:cs="Calibri"/>
+          <w:color w:val="FF0000"/>
+        </w:rPr>
+        <w:t>*******</w:t>
+      </w:r>
+      <w:r>
+        <w:rPr>
+          <w:rFonts w:ascii="Calibri" w:hAnsi="Calibri" w:cs="Calibri"/>
+          <w:color w:val="FF0000"/>
+        </w:rPr>
+        <w:t>******************</w:t>
+      </w:r>
+    </w:p>
+    <w:p>
+      <w:pPr>
         <w:rPr>
           <w:rFonts w:ascii="Calibri" w:hAnsi="Calibri" w:cs="Calibri"/>
           <w:b/>
           <w:bCs/>
-          <w:color w:val="45B0E1" w:themeColor="accent1" w:themeTint="99"/>
-          <w:sz w:val="28"/>
-          <w:szCs w:val="28"/>
-        </w:rPr>
-        <w:t>Recommendations on Further Learning:</w:t>
+        </w:rPr>
+      </w:pPr>
+      <w:r>
+        <w:rPr>
+          <w:rFonts w:ascii="Calibri" w:hAnsi="Calibri" w:cs="Calibri"/>
+          <w:b/>
+          <w:bCs/>
+        </w:rPr>
+        <w:t>This is so Tutor can see the scores they marked and adjust comments accordingly. Delete before saving final feedback report.</w:t>
       </w:r>
     </w:p>
     <w:p>
@@ -195,190 +311,24 @@
         <w:rPr>
           <w:rFonts w:ascii="Calibri" w:hAnsi="Calibri" w:cs="Calibri"/>
         </w:rPr>
-        <w:t xml:space="preserve">Continue to practice the basics of Python, </w:t>
-      </w:r>
-      <w:r>
-        <w:rPr>
-          <w:rFonts w:ascii="Calibri" w:hAnsi="Calibri" w:cs="Calibri"/>
-        </w:rPr>
-        <w:t>Variables and Data Types</w:t>
-      </w:r>
-      <w:r>
-        <w:rPr>
-          <w:rFonts w:ascii="Calibri" w:hAnsi="Calibri" w:cs="Calibri"/>
-        </w:rPr>
-        <w:t>, Control Flow, Loops, Functions, Lists and Dictionaries, Modules and Packages and Working with Files.</w:t>
-      </w:r>
-    </w:p>
-    <w:p>
-      <w:pPr>
-        <w:rPr>
-          <w:rFonts w:ascii="Calibri" w:hAnsi="Calibri" w:cs="Calibri"/>
-        </w:rPr>
-      </w:pPr>
-    </w:p>
-    <w:p>
-      <w:pPr>
-        <w:rPr>
-          <w:rFonts w:ascii="Calibri" w:hAnsi="Calibri" w:cs="Calibri"/>
-        </w:rPr>
-      </w:pPr>
-      <w:r>
-        <w:rPr>
-          <w:rFonts w:ascii="Calibri" w:hAnsi="Calibri" w:cs="Calibri"/>
-        </w:rPr>
-        <w:t>Regards</w:t>
-      </w:r>
-    </w:p>
-    <w:p>
-      <w:pPr>
-        <w:rPr>
-          <w:rFonts w:ascii="Calibri" w:hAnsi="Calibri" w:cs="Calibri"/>
-        </w:rPr>
-      </w:pPr>
-    </w:p>
-    <w:p>
-      <w:pPr>
-        <w:rPr>
-          <w:rFonts w:ascii="Calibri" w:hAnsi="Calibri" w:cs="Calibri"/>
-        </w:rPr>
-      </w:pPr>
-      <w:r>
-        <w:rPr>
-          <w:rFonts w:ascii="Calibri" w:hAnsi="Calibri" w:cs="Calibri"/>
-        </w:rPr>
-        <w:t>Mr Tutor</w:t>
-      </w:r>
-    </w:p>
-    <w:p>
-      <w:pPr>
-        <w:rPr>
-          <w:rFonts w:ascii="Calibri" w:hAnsi="Calibri" w:cs="Calibri"/>
-        </w:rPr>
-      </w:pPr>
-    </w:p>
-    <w:p>
-      <w:pPr>
-        <w:jc w:val="center"/>
-        <w:rPr>
-          <w:rFonts w:ascii="Calibri" w:hAnsi="Calibri" w:cs="Calibri"/>
-          <w:color w:val="FF0000"/>
-        </w:rPr>
-      </w:pPr>
-      <w:r>
-        <w:rPr>
-          <w:rFonts w:ascii="Calibri" w:hAnsi="Calibri" w:cs="Calibri"/>
-          <w:color w:val="FF0000"/>
-        </w:rPr>
-        <w:t>********</w:t>
-      </w:r>
-      <w:r>
-        <w:rPr>
-          <w:rFonts w:ascii="Calibri" w:hAnsi="Calibri" w:cs="Calibri"/>
-          <w:color w:val="FF0000"/>
-        </w:rPr>
-        <w:t>*******</w:t>
-      </w:r>
-      <w:r>
-        <w:rPr>
-          <w:rFonts w:ascii="Calibri" w:hAnsi="Calibri" w:cs="Calibri"/>
-          <w:color w:val="FF0000"/>
-        </w:rPr>
-        <w:t xml:space="preserve">***************** </w:t>
-      </w:r>
-      <w:r>
-        <w:rPr>
-          <w:rFonts w:ascii="Calibri" w:hAnsi="Calibri" w:cs="Calibri"/>
-          <w:color w:val="FF0000"/>
-        </w:rPr>
-        <w:t xml:space="preserve">Remember to Delete </w:t>
-      </w:r>
-      <w:r>
-        <w:rPr>
-          <w:rFonts w:ascii="Calibri" w:hAnsi="Calibri" w:cs="Calibri"/>
-          <w:color w:val="FF0000"/>
-        </w:rPr>
-        <w:t>*******</w:t>
-      </w:r>
-      <w:r>
-        <w:rPr>
-          <w:rFonts w:ascii="Calibri" w:hAnsi="Calibri" w:cs="Calibri"/>
-          <w:color w:val="FF0000"/>
-        </w:rPr>
-        <w:t>*******</w:t>
-      </w:r>
-      <w:r>
-        <w:rPr>
-          <w:rFonts w:ascii="Calibri" w:hAnsi="Calibri" w:cs="Calibri"/>
-          <w:color w:val="FF0000"/>
-        </w:rPr>
-        <w:t>******************</w:t>
-      </w:r>
-    </w:p>
-    <w:p>
-      <w:pPr>
-        <w:rPr>
-          <w:rFonts w:ascii="Calibri" w:hAnsi="Calibri" w:cs="Calibri"/>
-          <w:b/>
-          <w:bCs/>
-        </w:rPr>
-      </w:pPr>
-      <w:r>
-        <w:rPr>
-          <w:rFonts w:ascii="Calibri" w:hAnsi="Calibri" w:cs="Calibri"/>
-          <w:b/>
-          <w:bCs/>
-        </w:rPr>
-        <w:t>This is so Tutor can see the scores they marked and adjust comments accordingly. Delete before saving final feedback report.</w:t>
-      </w:r>
-    </w:p>
-    <w:p>
-      <w:pPr>
-        <w:rPr>
-          <w:rFonts w:ascii="Calibri" w:hAnsi="Calibri" w:cs="Calibri"/>
-        </w:rPr>
-      </w:pPr>
-      <w:r>
-        <w:rPr>
-          <w:rFonts w:ascii="Calibri" w:hAnsi="Calibri" w:cs="Calibri"/>
-        </w:rPr>
-        <w:t>{{SCORES}}</w:t>
-      </w:r>
-    </w:p>
-    <w:p>
-      <w:pPr>
-        <w:rPr>
-          <w:rFonts w:ascii="Calibri" w:hAnsi="Calibri" w:cs="Calibri"/>
-          <w:b/>
-          <w:bCs/>
-        </w:rPr>
-      </w:pPr>
-    </w:p>
-    <w:p>
-      <w:pPr>
-        <w:rPr>
-          <w:rFonts w:ascii="Calibri" w:hAnsi="Calibri" w:cs="Calibri"/>
-        </w:rPr>
-      </w:pPr>
-    </w:p>
-    <w:p>
-      <w:pPr>
-        <w:rPr>
-          <w:rFonts w:ascii="Calibri" w:hAnsi="Calibri" w:cs="Calibri"/>
-        </w:rPr>
-      </w:pPr>
-    </w:p>
-    <w:p>
-      <w:pPr>
-        <w:rPr>
-          <w:b/>
-          <w:bCs/>
-        </w:rPr>
-      </w:pPr>
+        <w:t>{{SCORES</w:t>
+      </w:r>
+      <w:proofErr w:type="gramStart"/>
+      <w:r>
+        <w:rPr>
+          <w:rFonts w:ascii="Calibri" w:hAnsi="Calibri" w:cs="Calibri"/>
+        </w:rPr>
+        <w:t>}}</w:t>
+      </w:r>
+      <w:proofErr w:type="gramEnd"/>
     </w:p>
     <w:sectPr>
-      <w:headerReference w:type="default" r:id="rId6"/>
-      <w:footerReference w:type="default" r:id="rId7"/>
+      <w:headerReference w:type="even" r:id="rId6"/>
+      <w:headerReference w:type="default" r:id="rId7"/>
+      <w:footerReference w:type="even" r:id="rId8"/>
+      <w:footerReference w:type="default" r:id="rId9"/>
+      <w:headerReference w:type="first" r:id="rId10"/>
+      <w:footerReference w:type="first" r:id="rId11"/>
       <w:pgSz w:w="11906" w:h="16838" w:code="9"/>
       <w:pgMar w:top="1134" w:right="1440" w:bottom="1440" w:left="1440" w:header="709" w:footer="709" w:gutter="0"/>
       <w:cols w:space="708"/>
@@ -414,6 +364,16 @@
 </file>
 
 <file path=word/footer1.xml><?xml version="1.0" encoding="utf-8"?>
+<w:ftr xmlns:wpc="http://schemas.microsoft.com/office/word/2010/wordprocessingCanvas" xmlns:cx="http://schemas.microsoft.com/office/drawing/2014/chartex" xmlns:cx1="http://schemas.microsoft.com/office/drawing/2015/9/8/chartex" xmlns:cx2="http://schemas.microsoft.com/office/drawing/2015/10/21/chartex" xmlns:cx3="http://schemas.microsoft.com/office/drawing/2016/5/9/chartex" xmlns:cx4="http://schemas.microsoft.com/office/drawing/2016/5/10/chartex" xmlns:cx5="http://schemas.microsoft.com/office/drawing/2016/5/11/chartex" xmlns:cx6="http://schemas.microsoft.com/office/drawing/2016/5/12/chartex" xmlns:cx7="http://schemas.microsoft.com/office/drawing/2016/5/13/chartex" xmlns:cx8="http://schemas.microsoft.com/office/drawing/2016/5/14/chartex" xmlns:mc="http://schemas.openxmlformats.org/markup-compatibility/2006" xmlns:aink="http://schemas.microsoft.com/office/drawing/2016/ink" xmlns:am3d="http://schemas.microsoft.com/office/drawing/2017/model3d" xmlns:o="urn:schemas-microsoft-com:office:office" xmlns:oel="http://schemas.microsoft.com/office/2019/extlst" xmlns:r="http://schemas.openxmlformats.org/officeDocument/2006/relationships" xmlns:m="http://schemas.openxmlformats.org/officeDocument/2006/math" xmlns:v="urn:schemas-microsoft-com:vml" xmlns:wp14="http://schemas.microsoft.com/office/word/2010/wordprocessingDrawing" xmlns:wp="http://schemas.openxmlformats.org/drawingml/2006/wordprocessingDrawing" xmlns:w10="urn:schemas-microsoft-com:office:word" xmlns:w="http://schemas.openxmlformats.org/wordprocessingml/2006/main" xmlns:w14="http://schemas.microsoft.com/office/word/2010/wordml" xmlns:w15="http://schemas.microsoft.com/office/word/2012/wordml" xmlns:w16cex="http://schemas.microsoft.com/office/word/2018/wordml/cex" xmlns:w16cid="http://schemas.microsoft.com/office/word/2016/wordml/cid" xmlns:w16="http://schemas.microsoft.com/office/word/2018/wordml" xmlns:w16du="http://schemas.microsoft.com/office/word/2023/wordml/word16du" xmlns:w16sdtdh="http://schemas.microsoft.com/office/word/2020/wordml/sdtdatahash" xmlns:w16sdtfl="http://schemas.microsoft.com/office/word/2024/wordml/sdtformatlock" xmlns:w16se="http://schemas.microsoft.com/office/word/2015/wordml/symex" xmlns:wpg="http://schemas.microsoft.com/office/word/2010/wordprocessingGroup" xmlns:wpi="http://schemas.microsoft.com/office/word/2010/wordprocessingInk" xmlns:wne="http://schemas.microsoft.com/office/word/2006/wordml" xmlns:wps="http://schemas.microsoft.com/office/word/2010/wordprocessingShape" mc:Ignorable="w14 w15 w16se w16cid w16 w16cex w16sdtdh w16sdtfl w16du wp14">
+  <w:p>
+    <w:pPr>
+      <w:pStyle w:val="Footer"/>
+    </w:pPr>
+  </w:p>
+</w:ftr>
+</file>
+
+<file path=word/footer2.xml><?xml version="1.0" encoding="utf-8"?>
 <w:ftr xmlns:wpc="http://schemas.microsoft.com/office/word/2010/wordprocessingCanvas" xmlns:cx="http://schemas.microsoft.com/office/drawing/2014/chartex" xmlns:cx1="http://schemas.microsoft.com/office/drawing/2015/9/8/chartex" xmlns:cx2="http://schemas.microsoft.com/office/drawing/2015/10/21/chartex" xmlns:cx3="http://schemas.microsoft.com/office/drawing/2016/5/9/chartex" xmlns:cx4="http://schemas.microsoft.com/office/drawing/2016/5/10/chartex" xmlns:cx5="http://schemas.microsoft.com/office/drawing/2016/5/11/chartex" xmlns:cx6="http://schemas.microsoft.com/office/drawing/2016/5/12/chartex" xmlns:cx7="http://schemas.microsoft.com/office/drawing/2016/5/13/chartex" xmlns:cx8="http://schemas.microsoft.com/office/drawing/2016/5/14/chartex" xmlns:mc="http://schemas.openxmlformats.org/markup-compatibility/2006" xmlns:aink="http://schemas.microsoft.com/office/drawing/2016/ink" xmlns:am3d="http://schemas.microsoft.com/office/drawing/2017/model3d" xmlns:o="urn:schemas-microsoft-com:office:office" xmlns:oel="http://schemas.microsoft.com/office/2019/extlst" xmlns:r="http://schemas.openxmlformats.org/officeDocument/2006/relationships" xmlns:m="http://schemas.openxmlformats.org/officeDocument/2006/math" xmlns:v="urn:schemas-microsoft-com:vml" xmlns:wp14="http://schemas.microsoft.com/office/word/2010/wordprocessingDrawing" xmlns:wp="http://schemas.openxmlformats.org/drawingml/2006/wordprocessingDrawing" xmlns:w10="urn:schemas-microsoft-com:office:word" xmlns:w="http://schemas.openxmlformats.org/wordprocessingml/2006/main" xmlns:w14="http://schemas.microsoft.com/office/word/2010/wordml" xmlns:w15="http://schemas.microsoft.com/office/word/2012/wordml" xmlns:w16cex="http://schemas.microsoft.com/office/word/2018/wordml/cex" xmlns:w16cid="http://schemas.microsoft.com/office/word/2016/wordml/cid" xmlns:w16="http://schemas.microsoft.com/office/word/2018/wordml" xmlns:w16du="http://schemas.microsoft.com/office/word/2023/wordml/word16du" xmlns:w16sdtdh="http://schemas.microsoft.com/office/word/2020/wordml/sdtdatahash" xmlns:w16sdtfl="http://schemas.microsoft.com/office/word/2024/wordml/sdtformatlock" xmlns:w16se="http://schemas.microsoft.com/office/word/2015/wordml/symex" xmlns:wpg="http://schemas.microsoft.com/office/word/2010/wordprocessingGroup" xmlns:wpi="http://schemas.microsoft.com/office/word/2010/wordprocessingInk" xmlns:wne="http://schemas.microsoft.com/office/word/2006/wordml" xmlns:wps="http://schemas.microsoft.com/office/word/2010/wordprocessingShape" mc:Ignorable="w14 w15 w16se w16cid w16 w16cex w16sdtdh w16sdtfl w16du wp14">
   <w:p>
     <w:pPr>
@@ -470,6 +430,16 @@
 </w:ftr>
 </file>
 
+<file path=word/footer3.xml><?xml version="1.0" encoding="utf-8"?>
+<w:ftr xmlns:wpc="http://schemas.microsoft.com/office/word/2010/wordprocessingCanvas" xmlns:cx="http://schemas.microsoft.com/office/drawing/2014/chartex" xmlns:cx1="http://schemas.microsoft.com/office/drawing/2015/9/8/chartex" xmlns:cx2="http://schemas.microsoft.com/office/drawing/2015/10/21/chartex" xmlns:cx3="http://schemas.microsoft.com/office/drawing/2016/5/9/chartex" xmlns:cx4="http://schemas.microsoft.com/office/drawing/2016/5/10/chartex" xmlns:cx5="http://schemas.microsoft.com/office/drawing/2016/5/11/chartex" xmlns:cx6="http://schemas.microsoft.com/office/drawing/2016/5/12/chartex" xmlns:cx7="http://schemas.microsoft.com/office/drawing/2016/5/13/chartex" xmlns:cx8="http://schemas.microsoft.com/office/drawing/2016/5/14/chartex" xmlns:mc="http://schemas.openxmlformats.org/markup-compatibility/2006" xmlns:aink="http://schemas.microsoft.com/office/drawing/2016/ink" xmlns:am3d="http://schemas.microsoft.com/office/drawing/2017/model3d" xmlns:o="urn:schemas-microsoft-com:office:office" xmlns:oel="http://schemas.microsoft.com/office/2019/extlst" xmlns:r="http://schemas.openxmlformats.org/officeDocument/2006/relationships" xmlns:m="http://schemas.openxmlformats.org/officeDocument/2006/math" xmlns:v="urn:schemas-microsoft-com:vml" xmlns:wp14="http://schemas.microsoft.com/office/word/2010/wordprocessingDrawing" xmlns:wp="http://schemas.openxmlformats.org/drawingml/2006/wordprocessingDrawing" xmlns:w10="urn:schemas-microsoft-com:office:word" xmlns:w="http://schemas.openxmlformats.org/wordprocessingml/2006/main" xmlns:w14="http://schemas.microsoft.com/office/word/2010/wordml" xmlns:w15="http://schemas.microsoft.com/office/word/2012/wordml" xmlns:w16cex="http://schemas.microsoft.com/office/word/2018/wordml/cex" xmlns:w16cid="http://schemas.microsoft.com/office/word/2016/wordml/cid" xmlns:w16="http://schemas.microsoft.com/office/word/2018/wordml" xmlns:w16du="http://schemas.microsoft.com/office/word/2023/wordml/word16du" xmlns:w16sdtdh="http://schemas.microsoft.com/office/word/2020/wordml/sdtdatahash" xmlns:w16sdtfl="http://schemas.microsoft.com/office/word/2024/wordml/sdtformatlock" xmlns:w16se="http://schemas.microsoft.com/office/word/2015/wordml/symex" xmlns:wpg="http://schemas.microsoft.com/office/word/2010/wordprocessingGroup" xmlns:wpi="http://schemas.microsoft.com/office/word/2010/wordprocessingInk" xmlns:wne="http://schemas.microsoft.com/office/word/2006/wordml" xmlns:wps="http://schemas.microsoft.com/office/word/2010/wordprocessingShape" mc:Ignorable="w14 w15 w16se w16cid w16 w16cex w16sdtdh w16sdtfl w16du wp14">
+  <w:p>
+    <w:pPr>
+      <w:pStyle w:val="Footer"/>
+    </w:pPr>
+  </w:p>
+</w:ftr>
+</file>
+
 <file path=word/footnotes.xml><?xml version="1.0" encoding="utf-8"?>
 <w:footnotes xmlns:wpc="http://schemas.microsoft.com/office/word/2010/wordprocessingCanvas" xmlns:cx="http://schemas.microsoft.com/office/drawing/2014/chartex" xmlns:cx1="http://schemas.microsoft.com/office/drawing/2015/9/8/chartex" xmlns:cx2="http://schemas.microsoft.com/office/drawing/2015/10/21/chartex" xmlns:cx3="http://schemas.microsoft.com/office/drawing/2016/5/9/chartex" xmlns:cx4="http://schemas.microsoft.com/office/drawing/2016/5/10/chartex" xmlns:cx5="http://schemas.microsoft.com/office/drawing/2016/5/11/chartex" xmlns:cx6="http://schemas.microsoft.com/office/drawing/2016/5/12/chartex" xmlns:cx7="http://schemas.microsoft.com/office/drawing/2016/5/13/chartex" xmlns:cx8="http://schemas.microsoft.com/office/drawing/2016/5/14/chartex" xmlns:mc="http://schemas.openxmlformats.org/markup-compatibility/2006" xmlns:aink="http://schemas.microsoft.com/office/drawing/2016/ink" xmlns:am3d="http://schemas.microsoft.com/office/drawing/2017/model3d" xmlns:o="urn:schemas-microsoft-com:office:office" xmlns:oel="http://schemas.microsoft.com/office/2019/extlst" xmlns:r="http://schemas.openxmlformats.org/officeDocument/2006/relationships" xmlns:m="http://schemas.openxmlformats.org/officeDocument/2006/math" xmlns:v="urn:schemas-microsoft-com:vml" xmlns:wp14="http://schemas.microsoft.com/office/word/2010/wordprocessingDrawing" xmlns:wp="http://schemas.openxmlformats.org/drawingml/2006/wordprocessingDrawing" xmlns:w10="urn:schemas-microsoft-com:office:word" xmlns:w="http://schemas.openxmlformats.org/wordprocessingml/2006/main" xmlns:w14="http://schemas.microsoft.com/office/word/2010/wordml" xmlns:w15="http://schemas.microsoft.com/office/word/2012/wordml" xmlns:w16cex="http://schemas.microsoft.com/office/word/2018/wordml/cex" xmlns:w16cid="http://schemas.microsoft.com/office/word/2016/wordml/cid" xmlns:w16="http://schemas.microsoft.com/office/word/2018/wordml" xmlns:w16du="http://schemas.microsoft.com/office/word/2023/wordml/word16du" xmlns:w16sdtdh="http://schemas.microsoft.com/office/word/2020/wordml/sdtdatahash" xmlns:w16sdtfl="http://schemas.microsoft.com/office/word/2024/wordml/sdtformatlock" xmlns:w16se="http://schemas.microsoft.com/office/word/2015/wordml/symex" xmlns:wpg="http://schemas.microsoft.com/office/word/2010/wordprocessingGroup" xmlns:wpi="http://schemas.microsoft.com/office/word/2010/wordprocessingInk" xmlns:wne="http://schemas.microsoft.com/office/word/2006/wordml" xmlns:wps="http://schemas.microsoft.com/office/word/2010/wordprocessingShape" mc:Ignorable="w14 w15 w16se w16cid w16 w16cex w16sdtdh w16sdtfl w16du wp14">
   <w:footnote w:type="separator" w:id="-1">
@@ -496,6 +466,16 @@
 </file>
 
 <file path=word/header1.xml><?xml version="1.0" encoding="utf-8"?>
+<w:hdr xmlns:wpc="http://schemas.microsoft.com/office/word/2010/wordprocessingCanvas" xmlns:cx="http://schemas.microsoft.com/office/drawing/2014/chartex" xmlns:cx1="http://schemas.microsoft.com/office/drawing/2015/9/8/chartex" xmlns:cx2="http://schemas.microsoft.com/office/drawing/2015/10/21/chartex" xmlns:cx3="http://schemas.microsoft.com/office/drawing/2016/5/9/chartex" xmlns:cx4="http://schemas.microsoft.com/office/drawing/2016/5/10/chartex" xmlns:cx5="http://schemas.microsoft.com/office/drawing/2016/5/11/chartex" xmlns:cx6="http://schemas.microsoft.com/office/drawing/2016/5/12/chartex" xmlns:cx7="http://schemas.microsoft.com/office/drawing/2016/5/13/chartex" xmlns:cx8="http://schemas.microsoft.com/office/drawing/2016/5/14/chartex" xmlns:mc="http://schemas.openxmlformats.org/markup-compatibility/2006" xmlns:aink="http://schemas.microsoft.com/office/drawing/2016/ink" xmlns:am3d="http://schemas.microsoft.com/office/drawing/2017/model3d" xmlns:o="urn:schemas-microsoft-com:office:office" xmlns:oel="http://schemas.microsoft.com/office/2019/extlst" xmlns:r="http://schemas.openxmlformats.org/officeDocument/2006/relationships" xmlns:m="http://schemas.openxmlformats.org/officeDocument/2006/math" xmlns:v="urn:schemas-microsoft-com:vml" xmlns:wp14="http://schemas.microsoft.com/office/word/2010/wordprocessingDrawing" xmlns:wp="http://schemas.openxmlformats.org/drawingml/2006/wordprocessingDrawing" xmlns:w10="urn:schemas-microsoft-com:office:word" xmlns:w="http://schemas.openxmlformats.org/wordprocessingml/2006/main" xmlns:w14="http://schemas.microsoft.com/office/word/2010/wordml" xmlns:w15="http://schemas.microsoft.com/office/word/2012/wordml" xmlns:w16cex="http://schemas.microsoft.com/office/word/2018/wordml/cex" xmlns:w16cid="http://schemas.microsoft.com/office/word/2016/wordml/cid" xmlns:w16="http://schemas.microsoft.com/office/word/2018/wordml" xmlns:w16du="http://schemas.microsoft.com/office/word/2023/wordml/word16du" xmlns:w16sdtdh="http://schemas.microsoft.com/office/word/2020/wordml/sdtdatahash" xmlns:w16sdtfl="http://schemas.microsoft.com/office/word/2024/wordml/sdtformatlock" xmlns:w16se="http://schemas.microsoft.com/office/word/2015/wordml/symex" xmlns:wpg="http://schemas.microsoft.com/office/word/2010/wordprocessingGroup" xmlns:wpi="http://schemas.microsoft.com/office/word/2010/wordprocessingInk" xmlns:wne="http://schemas.microsoft.com/office/word/2006/wordml" xmlns:wps="http://schemas.microsoft.com/office/word/2010/wordprocessingShape" mc:Ignorable="w14 w15 w16se w16cid w16 w16cex w16sdtdh w16sdtfl w16du wp14">
+  <w:p>
+    <w:pPr>
+      <w:pStyle w:val="Header"/>
+    </w:pPr>
+  </w:p>
+</w:hdr>
+</file>
+
+<file path=word/header2.xml><?xml version="1.0" encoding="utf-8"?>
 <w:hdr xmlns:wpc="http://schemas.microsoft.com/office/word/2010/wordprocessingCanvas" xmlns:cx="http://schemas.microsoft.com/office/drawing/2014/chartex" xmlns:cx1="http://schemas.microsoft.com/office/drawing/2015/9/8/chartex" xmlns:cx2="http://schemas.microsoft.com/office/drawing/2015/10/21/chartex" xmlns:cx3="http://schemas.microsoft.com/office/drawing/2016/5/9/chartex" xmlns:cx4="http://schemas.microsoft.com/office/drawing/2016/5/10/chartex" xmlns:cx5="http://schemas.microsoft.com/office/drawing/2016/5/11/chartex" xmlns:cx6="http://schemas.microsoft.com/office/drawing/2016/5/12/chartex" xmlns:cx7="http://schemas.microsoft.com/office/drawing/2016/5/13/chartex" xmlns:cx8="http://schemas.microsoft.com/office/drawing/2016/5/14/chartex" xmlns:mc="http://schemas.openxmlformats.org/markup-compatibility/2006" xmlns:aink="http://schemas.microsoft.com/office/drawing/2016/ink" xmlns:am3d="http://schemas.microsoft.com/office/drawing/2017/model3d" xmlns:o="urn:schemas-microsoft-com:office:office" xmlns:oel="http://schemas.microsoft.com/office/2019/extlst" xmlns:r="http://schemas.openxmlformats.org/officeDocument/2006/relationships" xmlns:m="http://schemas.openxmlformats.org/officeDocument/2006/math" xmlns:v="urn:schemas-microsoft-com:vml" xmlns:wp14="http://schemas.microsoft.com/office/word/2010/wordprocessingDrawing" xmlns:wp="http://schemas.openxmlformats.org/drawingml/2006/wordprocessingDrawing" xmlns:w10="urn:schemas-microsoft-com:office:word" xmlns:w="http://schemas.openxmlformats.org/wordprocessingml/2006/main" xmlns:w14="http://schemas.microsoft.com/office/word/2010/wordml" xmlns:w15="http://schemas.microsoft.com/office/word/2012/wordml" xmlns:w16cex="http://schemas.microsoft.com/office/word/2018/wordml/cex" xmlns:w16cid="http://schemas.microsoft.com/office/word/2016/wordml/cid" xmlns:w16="http://schemas.microsoft.com/office/word/2018/wordml" xmlns:w16du="http://schemas.microsoft.com/office/word/2023/wordml/word16du" xmlns:w16sdtdh="http://schemas.microsoft.com/office/word/2020/wordml/sdtdatahash" xmlns:w16sdtfl="http://schemas.microsoft.com/office/word/2024/wordml/sdtformatlock" xmlns:w16se="http://schemas.microsoft.com/office/word/2015/wordml/symex" xmlns:wpg="http://schemas.microsoft.com/office/word/2010/wordprocessingGroup" xmlns:wpi="http://schemas.microsoft.com/office/word/2010/wordprocessingInk" xmlns:wne="http://schemas.microsoft.com/office/word/2006/wordml" xmlns:wps="http://schemas.microsoft.com/office/word/2010/wordprocessingShape" mc:Ignorable="w14 w15 w16se w16cid w16 w16cex w16sdtdh w16sdtfl w16du wp14">
   <w:p>
     <w:pPr>
@@ -548,6 +528,16 @@
         </wp:inline>
       </w:drawing>
     </w:r>
+  </w:p>
+</w:hdr>
+</file>
+
+<file path=word/header3.xml><?xml version="1.0" encoding="utf-8"?>
+<w:hdr xmlns:wpc="http://schemas.microsoft.com/office/word/2010/wordprocessingCanvas" xmlns:cx="http://schemas.microsoft.com/office/drawing/2014/chartex" xmlns:cx1="http://schemas.microsoft.com/office/drawing/2015/9/8/chartex" xmlns:cx2="http://schemas.microsoft.com/office/drawing/2015/10/21/chartex" xmlns:cx3="http://schemas.microsoft.com/office/drawing/2016/5/9/chartex" xmlns:cx4="http://schemas.microsoft.com/office/drawing/2016/5/10/chartex" xmlns:cx5="http://schemas.microsoft.com/office/drawing/2016/5/11/chartex" xmlns:cx6="http://schemas.microsoft.com/office/drawing/2016/5/12/chartex" xmlns:cx7="http://schemas.microsoft.com/office/drawing/2016/5/13/chartex" xmlns:cx8="http://schemas.microsoft.com/office/drawing/2016/5/14/chartex" xmlns:mc="http://schemas.openxmlformats.org/markup-compatibility/2006" xmlns:aink="http://schemas.microsoft.com/office/drawing/2016/ink" xmlns:am3d="http://schemas.microsoft.com/office/drawing/2017/model3d" xmlns:o="urn:schemas-microsoft-com:office:office" xmlns:oel="http://schemas.microsoft.com/office/2019/extlst" xmlns:r="http://schemas.openxmlformats.org/officeDocument/2006/relationships" xmlns:m="http://schemas.openxmlformats.org/officeDocument/2006/math" xmlns:v="urn:schemas-microsoft-com:vml" xmlns:wp14="http://schemas.microsoft.com/office/word/2010/wordprocessingDrawing" xmlns:wp="http://schemas.openxmlformats.org/drawingml/2006/wordprocessingDrawing" xmlns:w10="urn:schemas-microsoft-com:office:word" xmlns:w="http://schemas.openxmlformats.org/wordprocessingml/2006/main" xmlns:w14="http://schemas.microsoft.com/office/word/2010/wordml" xmlns:w15="http://schemas.microsoft.com/office/word/2012/wordml" xmlns:w16cex="http://schemas.microsoft.com/office/word/2018/wordml/cex" xmlns:w16cid="http://schemas.microsoft.com/office/word/2016/wordml/cid" xmlns:w16="http://schemas.microsoft.com/office/word/2018/wordml" xmlns:w16du="http://schemas.microsoft.com/office/word/2023/wordml/word16du" xmlns:w16sdtdh="http://schemas.microsoft.com/office/word/2020/wordml/sdtdatahash" xmlns:w16sdtfl="http://schemas.microsoft.com/office/word/2024/wordml/sdtformatlock" xmlns:w16se="http://schemas.microsoft.com/office/word/2015/wordml/symex" xmlns:wpg="http://schemas.microsoft.com/office/word/2010/wordprocessingGroup" xmlns:wpi="http://schemas.microsoft.com/office/word/2010/wordprocessingInk" xmlns:wne="http://schemas.microsoft.com/office/word/2006/wordml" xmlns:wps="http://schemas.microsoft.com/office/word/2010/wordprocessingShape" mc:Ignorable="w14 w15 w16se w16cid w16 w16cex w16sdtdh w16sdtfl w16du wp14">
+  <w:p>
+    <w:pPr>
+      <w:pStyle w:val="Header"/>
+    </w:pPr>
   </w:p>
 </w:hdr>
 </file>

--- a/templates/feedback/template.docx
+++ b/templates/feedback/template.docx
@@ -8,329 +8,695 @@
           <w:rFonts w:ascii="Calibri" w:hAnsi="Calibri" w:cs="Calibri"/>
           <w:b/>
           <w:bCs/>
-          <w:color w:val="45B0E1" w:themeColor="accent1" w:themeTint="99"/>
-          <w:sz w:val="28"/>
-          <w:szCs w:val="28"/>
-        </w:rPr>
-      </w:pPr>
-      <w:r>
-        <w:rPr>
-          <w:rFonts w:ascii="Calibri" w:hAnsi="Calibri" w:cs="Calibri"/>
-          <w:b/>
-          <w:bCs/>
-          <w:color w:val="45B0E1" w:themeColor="accent1" w:themeTint="99"/>
-          <w:sz w:val="28"/>
-          <w:szCs w:val="28"/>
-        </w:rPr>
-        <w:t>General Comments:</w:t>
-      </w:r>
-    </w:p>
-    <w:p>
-      <w:pPr>
-        <w:rPr>
-          <w:rFonts w:ascii="Calibri" w:hAnsi="Calibri" w:cs="Calibri"/>
-        </w:rPr>
-      </w:pPr>
-      <w:r>
-        <w:rPr>
-          <w:rFonts w:ascii="Calibri" w:hAnsi="Calibri" w:cs="Calibri"/>
-          <w:b/>
-          <w:bCs/>
-        </w:rPr>
-        <w:t>{{STUDENT_NAME}}</w:t>
-      </w:r>
-      <w:r>
-        <w:rPr>
-          <w:rFonts w:ascii="Calibri" w:hAnsi="Calibri" w:cs="Calibri"/>
-          <w:b/>
-          <w:bCs/>
+          <w:color w:val="00B0F0"/>
+          <w:sz w:val="24"/>
+          <w:szCs w:val="24"/>
+        </w:rPr>
+      </w:pPr>
+      <w:r>
+        <w:rPr>
+          <w:rFonts w:ascii="Calibri" w:hAnsi="Calibri" w:cs="Calibri"/>
+          <w:b/>
+          <w:bCs/>
+          <w:color w:val="00B0F0"/>
+          <w:sz w:val="24"/>
+          <w:szCs w:val="24"/>
+        </w:rPr>
+        <w:t>{{PERFORMANCE_CATEGORIES_1}}</w:t>
+      </w:r>
+      <w:r>
+        <w:rPr>
+          <w:rFonts w:ascii="Calibri" w:hAnsi="Calibri" w:cs="Calibri"/>
+          <w:b/>
+          <w:bCs/>
+          <w:color w:val="00B0F0"/>
+          <w:sz w:val="24"/>
+          <w:szCs w:val="24"/>
+        </w:rPr>
+        <w:t>:</w:t>
+      </w:r>
+    </w:p>
+    <w:p>
+      <w:pPr>
+        <w:rPr>
+          <w:rFonts w:ascii="Calibri" w:hAnsi="Calibri" w:cs="Calibri"/>
+          <w:sz w:val="20"/>
+          <w:szCs w:val="20"/>
+        </w:rPr>
+      </w:pPr>
+      <w:r>
+        <w:rPr>
+          <w:rFonts w:ascii="Calibri" w:hAnsi="Calibri" w:cs="Calibri"/>
+          <w:b/>
+          <w:bCs/>
+          <w:sz w:val="20"/>
+          <w:szCs w:val="20"/>
+        </w:rPr>
+        <w:t xml:space="preserve">{{STUDENT_NAME}} </w:t>
+      </w:r>
+      <w:r>
+        <w:rPr>
+          <w:rFonts w:ascii="Calibri" w:hAnsi="Calibri" w:cs="Calibri"/>
+          <w:sz w:val="20"/>
+          <w:szCs w:val="20"/>
+        </w:rPr>
+        <w:t>has demonstrated consistent effort and progress throughout the course, showing a good balance of understanding, participation, and practical application of skills.</w:t>
+      </w:r>
+    </w:p>
+    <w:p>
+      <w:pPr>
+        <w:rPr>
+          <w:rFonts w:ascii="Calibri" w:hAnsi="Calibri" w:cs="Calibri"/>
+          <w:sz w:val="20"/>
+          <w:szCs w:val="20"/>
+        </w:rPr>
+      </w:pPr>
+    </w:p>
+    <w:p>
+      <w:pPr>
+        <w:rPr>
+          <w:rFonts w:ascii="Calibri" w:hAnsi="Calibri" w:cs="Calibri"/>
+          <w:b/>
+          <w:bCs/>
+          <w:color w:val="00B0F0"/>
+          <w:sz w:val="24"/>
+          <w:szCs w:val="24"/>
+        </w:rPr>
+      </w:pPr>
+      <w:r>
+        <w:rPr>
+          <w:rFonts w:ascii="Calibri" w:hAnsi="Calibri" w:cs="Calibri"/>
+          <w:b/>
+          <w:bCs/>
+          <w:color w:val="00B0F0"/>
+          <w:sz w:val="24"/>
+          <w:szCs w:val="24"/>
+        </w:rPr>
+        <w:t>{{PERFORMANCE_CATEGORIES_2}}</w:t>
+      </w:r>
+      <w:r>
+        <w:rPr>
+          <w:rFonts w:ascii="Calibri" w:hAnsi="Calibri" w:cs="Calibri"/>
+          <w:b/>
+          <w:bCs/>
+          <w:color w:val="00B0F0"/>
+          <w:sz w:val="24"/>
+          <w:szCs w:val="24"/>
+        </w:rPr>
+        <w:t>:</w:t>
+      </w:r>
+    </w:p>
+    <w:p>
+      <w:pPr>
+        <w:rPr>
+          <w:rFonts w:ascii="Calibri" w:hAnsi="Calibri" w:cs="Calibri"/>
+          <w:sz w:val="20"/>
+          <w:szCs w:val="20"/>
+        </w:rPr>
+      </w:pPr>
+      <w:r>
+        <w:rPr>
+          <w:rFonts w:ascii="Calibri" w:hAnsi="Calibri" w:cs="Calibri"/>
+          <w:b/>
+          <w:bCs/>
+          <w:sz w:val="20"/>
+          <w:szCs w:val="20"/>
+        </w:rPr>
+        <w:t xml:space="preserve">{{STUDENT_NAME}} </w:t>
+      </w:r>
+      <w:r>
+        <w:rPr>
+          <w:rFonts w:ascii="Calibri" w:hAnsi="Calibri" w:cs="Calibri"/>
+          <w:sz w:val="20"/>
+          <w:szCs w:val="20"/>
+        </w:rPr>
+        <w:t>displays a solid grasp of key concepts, effectively applying knowledge to both discussions and practical tasks.</w:t>
+      </w:r>
+      <w:r>
+        <w:rPr>
+          <w:rFonts w:ascii="Calibri" w:hAnsi="Calibri" w:cs="Calibri"/>
+          <w:sz w:val="20"/>
+          <w:szCs w:val="20"/>
         </w:rPr>
         <w:t xml:space="preserve"> </w:t>
       </w:r>
-      <w:r>
-        <w:rPr>
-          <w:rFonts w:ascii="Calibri" w:hAnsi="Calibri" w:cs="Calibri"/>
-        </w:rPr>
-        <w:t xml:space="preserve">did well in this module. They demonstrated a good understanding of the concepts we covered and showed they have a broad knowledgebase. </w:t>
-      </w:r>
-    </w:p>
-    <w:p>
-      <w:pPr>
-        <w:rPr>
-          <w:rFonts w:ascii="Calibri" w:hAnsi="Calibri" w:cs="Calibri"/>
-        </w:rPr>
-      </w:pPr>
-      <w:r>
-        <w:rPr>
-          <w:rFonts w:ascii="Calibri" w:hAnsi="Calibri" w:cs="Calibri"/>
-          <w:b/>
-          <w:bCs/>
-        </w:rPr>
-        <w:t>{{STUDENT_NAME}}</w:t>
-      </w:r>
-      <w:r>
-        <w:rPr>
-          <w:rFonts w:ascii="Calibri" w:hAnsi="Calibri" w:cs="Calibri"/>
-          <w:b/>
-          <w:bCs/>
+    </w:p>
+    <w:p>
+      <w:pPr>
+        <w:rPr>
+          <w:rFonts w:ascii="Calibri" w:hAnsi="Calibri" w:cs="Calibri"/>
+          <w:b/>
+          <w:bCs/>
+          <w:sz w:val="20"/>
+          <w:szCs w:val="20"/>
+        </w:rPr>
+      </w:pPr>
+    </w:p>
+    <w:p>
+      <w:pPr>
+        <w:rPr>
+          <w:rFonts w:ascii="Calibri" w:hAnsi="Calibri" w:cs="Calibri"/>
+          <w:b/>
+          <w:bCs/>
+          <w:color w:val="00B0F0"/>
+          <w:sz w:val="24"/>
+          <w:szCs w:val="24"/>
+        </w:rPr>
+      </w:pPr>
+      <w:r>
+        <w:rPr>
+          <w:rFonts w:ascii="Calibri" w:hAnsi="Calibri" w:cs="Calibri"/>
+          <w:b/>
+          <w:bCs/>
+          <w:color w:val="00B0F0"/>
+          <w:sz w:val="24"/>
+          <w:szCs w:val="24"/>
+        </w:rPr>
+        <w:t>{{PERFORMANCE_CATEGORIES_3}}</w:t>
+      </w:r>
+      <w:r>
+        <w:rPr>
+          <w:rFonts w:ascii="Calibri" w:hAnsi="Calibri" w:cs="Calibri"/>
+          <w:b/>
+          <w:bCs/>
+          <w:color w:val="00B0F0"/>
+          <w:sz w:val="24"/>
+          <w:szCs w:val="24"/>
+        </w:rPr>
+        <w:t>:</w:t>
+      </w:r>
+    </w:p>
+    <w:p>
+      <w:pPr>
+        <w:rPr>
+          <w:rFonts w:ascii="Calibri" w:hAnsi="Calibri" w:cs="Calibri"/>
+          <w:sz w:val="20"/>
+          <w:szCs w:val="20"/>
+        </w:rPr>
+      </w:pPr>
+      <w:r>
+        <w:rPr>
+          <w:rFonts w:ascii="Calibri" w:hAnsi="Calibri" w:cs="Calibri"/>
+          <w:b/>
+          <w:bCs/>
+          <w:sz w:val="20"/>
+          <w:szCs w:val="20"/>
+        </w:rPr>
+        <w:t xml:space="preserve">{{STUDENT_NAME}} </w:t>
+      </w:r>
+      <w:r>
+        <w:rPr>
+          <w:rFonts w:ascii="Calibri" w:hAnsi="Calibri" w:cs="Calibri"/>
+          <w:sz w:val="20"/>
+          <w:szCs w:val="20"/>
+        </w:rPr>
+        <w:t xml:space="preserve">contributes actively during lessons and group work, offering </w:t>
+      </w:r>
+      <w:r>
+        <w:rPr>
+          <w:rFonts w:ascii="Calibri" w:hAnsi="Calibri" w:cs="Calibri"/>
+          <w:sz w:val="20"/>
+          <w:szCs w:val="20"/>
+        </w:rPr>
+        <w:t xml:space="preserve">good </w:t>
+      </w:r>
+      <w:r>
+        <w:rPr>
+          <w:rFonts w:ascii="Calibri" w:hAnsi="Calibri" w:cs="Calibri"/>
+          <w:sz w:val="20"/>
+          <w:szCs w:val="20"/>
+        </w:rPr>
+        <w:t>input</w:t>
+      </w:r>
+      <w:r>
+        <w:rPr>
+          <w:rFonts w:ascii="Calibri" w:hAnsi="Calibri" w:cs="Calibri"/>
+          <w:sz w:val="20"/>
+          <w:szCs w:val="20"/>
         </w:rPr>
         <w:t xml:space="preserve"> </w:t>
       </w:r>
       <w:r>
         <w:rPr>
           <w:rFonts w:ascii="Calibri" w:hAnsi="Calibri" w:cs="Calibri"/>
-        </w:rPr>
-        <w:t>contributed to discussions and asked relevant questions.</w:t>
-      </w:r>
-    </w:p>
-    <w:p>
-      <w:pPr>
-        <w:rPr>
-          <w:rFonts w:ascii="Calibri" w:hAnsi="Calibri" w:cs="Calibri"/>
-        </w:rPr>
-      </w:pPr>
-    </w:p>
-    <w:p>
-      <w:pPr>
-        <w:rPr>
-          <w:rFonts w:ascii="Calibri" w:hAnsi="Calibri" w:cs="Calibri"/>
-          <w:color w:val="45B0E1" w:themeColor="accent1" w:themeTint="99"/>
-          <w:sz w:val="28"/>
-          <w:szCs w:val="28"/>
-        </w:rPr>
-      </w:pPr>
-      <w:r>
-        <w:rPr>
-          <w:rFonts w:ascii="Calibri" w:hAnsi="Calibri" w:cs="Calibri"/>
-          <w:b/>
-          <w:bCs/>
-          <w:color w:val="45B0E1" w:themeColor="accent1" w:themeTint="99"/>
-          <w:sz w:val="28"/>
-          <w:szCs w:val="28"/>
-        </w:rPr>
-        <w:t>Learner Punctuality and Engagement:</w:t>
-      </w:r>
-    </w:p>
-    <w:p>
-      <w:pPr>
-        <w:rPr>
-          <w:rFonts w:ascii="Calibri" w:hAnsi="Calibri" w:cs="Calibri"/>
-        </w:rPr>
-      </w:pPr>
-      <w:r>
-        <w:rPr>
-          <w:rFonts w:ascii="Calibri" w:hAnsi="Calibri" w:cs="Calibri"/>
-          <w:b/>
-          <w:bCs/>
-        </w:rPr>
-        <w:t>{{STUDENT_NAME}}</w:t>
-      </w:r>
-      <w:r>
-        <w:rPr>
-          <w:rFonts w:ascii="Calibri" w:hAnsi="Calibri" w:cs="Calibri"/>
-          <w:b/>
-          <w:bCs/>
+          <w:sz w:val="20"/>
+          <w:szCs w:val="20"/>
+        </w:rPr>
+        <w:t>when appropriate.</w:t>
+      </w:r>
+    </w:p>
+    <w:p>
+      <w:pPr>
+        <w:rPr>
+          <w:rFonts w:ascii="Calibri" w:hAnsi="Calibri" w:cs="Calibri"/>
+          <w:sz w:val="20"/>
+          <w:szCs w:val="20"/>
+        </w:rPr>
+      </w:pPr>
+    </w:p>
+    <w:p>
+      <w:pPr>
+        <w:rPr>
+          <w:rFonts w:ascii="Calibri" w:hAnsi="Calibri" w:cs="Calibri"/>
+          <w:b/>
+          <w:bCs/>
+          <w:color w:val="00B0F0"/>
+          <w:sz w:val="24"/>
+          <w:szCs w:val="24"/>
+        </w:rPr>
+      </w:pPr>
+      <w:r>
+        <w:rPr>
+          <w:rFonts w:ascii="Calibri" w:hAnsi="Calibri" w:cs="Calibri"/>
+          <w:b/>
+          <w:bCs/>
+          <w:color w:val="00B0F0"/>
+          <w:sz w:val="24"/>
+          <w:szCs w:val="24"/>
+        </w:rPr>
+        <w:t>{{PERFORMANCE_CATEGORIES_4}}</w:t>
+      </w:r>
+      <w:r>
+        <w:rPr>
+          <w:rFonts w:ascii="Calibri" w:hAnsi="Calibri" w:cs="Calibri"/>
+          <w:b/>
+          <w:bCs/>
+          <w:color w:val="00B0F0"/>
+          <w:sz w:val="24"/>
+          <w:szCs w:val="24"/>
+        </w:rPr>
+        <w:t>:</w:t>
+      </w:r>
+    </w:p>
+    <w:p>
+      <w:pPr>
+        <w:rPr>
+          <w:rFonts w:ascii="Calibri" w:hAnsi="Calibri" w:cs="Calibri"/>
+          <w:sz w:val="20"/>
+          <w:szCs w:val="20"/>
+        </w:rPr>
+      </w:pPr>
+      <w:r>
+        <w:rPr>
+          <w:rFonts w:ascii="Calibri" w:hAnsi="Calibri" w:cs="Calibri"/>
+          <w:b/>
+          <w:bCs/>
+          <w:sz w:val="20"/>
+          <w:szCs w:val="20"/>
+        </w:rPr>
+        <w:t xml:space="preserve">{{STUDENT_NAME}} </w:t>
+      </w:r>
+      <w:r>
+        <w:rPr>
+          <w:rFonts w:ascii="Calibri" w:hAnsi="Calibri" w:cs="Calibri"/>
+          <w:sz w:val="20"/>
+          <w:szCs w:val="20"/>
+        </w:rPr>
+        <w:t xml:space="preserve">completes lab work on time, demonstrating attention to detail and </w:t>
+      </w:r>
+      <w:r>
+        <w:rPr>
+          <w:rFonts w:ascii="Calibri" w:hAnsi="Calibri" w:cs="Calibri"/>
+          <w:sz w:val="20"/>
+          <w:szCs w:val="20"/>
+        </w:rPr>
+        <w:t>unde</w:t>
+      </w:r>
+      <w:r>
+        <w:rPr>
+          <w:rFonts w:ascii="Calibri" w:hAnsi="Calibri" w:cs="Calibri"/>
+          <w:sz w:val="20"/>
+          <w:szCs w:val="20"/>
+        </w:rPr>
+        <w:t>rstanding of the procedures involved.</w:t>
+      </w:r>
+    </w:p>
+    <w:p>
+      <w:pPr>
+        <w:rPr>
+          <w:rFonts w:ascii="Calibri" w:hAnsi="Calibri" w:cs="Calibri"/>
+          <w:sz w:val="20"/>
+          <w:szCs w:val="20"/>
+        </w:rPr>
+      </w:pPr>
+    </w:p>
+    <w:p>
+      <w:pPr>
+        <w:rPr>
+          <w:rFonts w:ascii="Calibri" w:hAnsi="Calibri" w:cs="Calibri"/>
+          <w:b/>
+          <w:bCs/>
+          <w:color w:val="00B0F0"/>
+          <w:sz w:val="24"/>
+          <w:szCs w:val="24"/>
+        </w:rPr>
+      </w:pPr>
+      <w:r>
+        <w:rPr>
+          <w:rFonts w:ascii="Calibri" w:hAnsi="Calibri" w:cs="Calibri"/>
+          <w:b/>
+          <w:bCs/>
+          <w:color w:val="00B0F0"/>
+          <w:sz w:val="24"/>
+          <w:szCs w:val="24"/>
+        </w:rPr>
+        <w:t xml:space="preserve">{{PERFORMANCE_CATEGORIES_5}} </w:t>
+      </w:r>
+      <w:r>
+        <w:rPr>
+          <w:rFonts w:ascii="Calibri" w:hAnsi="Calibri" w:cs="Calibri"/>
+          <w:b/>
+          <w:bCs/>
+          <w:color w:val="00B0F0"/>
+          <w:sz w:val="24"/>
+          <w:szCs w:val="24"/>
+        </w:rPr>
+        <w:t>and</w:t>
+      </w:r>
+      <w:r>
+        <w:rPr>
+          <w:rFonts w:ascii="Calibri" w:hAnsi="Calibri" w:cs="Calibri"/>
+          <w:b/>
+          <w:bCs/>
+          <w:color w:val="00B0F0"/>
+          <w:sz w:val="24"/>
+          <w:szCs w:val="24"/>
+        </w:rPr>
+        <w:t xml:space="preserve"> {{PERFORMANCE_CATEGORIES_6}}</w:t>
+      </w:r>
+      <w:r>
+        <w:rPr>
+          <w:rFonts w:ascii="Calibri" w:hAnsi="Calibri" w:cs="Calibri"/>
+          <w:b/>
+          <w:bCs/>
+          <w:color w:val="00B0F0"/>
+          <w:sz w:val="24"/>
+          <w:szCs w:val="24"/>
+        </w:rPr>
+        <w:t>:</w:t>
+      </w:r>
+    </w:p>
+    <w:p>
+      <w:pPr>
+        <w:rPr>
+          <w:rFonts w:ascii="Calibri" w:hAnsi="Calibri" w:cs="Calibri"/>
+          <w:sz w:val="20"/>
+          <w:szCs w:val="20"/>
+        </w:rPr>
+      </w:pPr>
+      <w:r>
+        <w:rPr>
+          <w:rFonts w:ascii="Calibri" w:hAnsi="Calibri" w:cs="Calibri"/>
+          <w:b/>
+          <w:bCs/>
+          <w:sz w:val="20"/>
+          <w:szCs w:val="20"/>
+        </w:rPr>
+        <w:t xml:space="preserve">{{STUDENT_NAME}} </w:t>
+      </w:r>
+      <w:r>
+        <w:rPr>
+          <w:rFonts w:ascii="Calibri" w:hAnsi="Calibri" w:cs="Calibri"/>
+          <w:sz w:val="20"/>
+          <w:szCs w:val="20"/>
+        </w:rPr>
+        <w:t>was punctual throughout the module and engaged well on the Live lessons.</w:t>
+      </w:r>
+    </w:p>
+    <w:p>
+      <w:pPr>
+        <w:rPr>
+          <w:rFonts w:ascii="Calibri" w:hAnsi="Calibri" w:cs="Calibri"/>
+          <w:sz w:val="20"/>
+          <w:szCs w:val="20"/>
+        </w:rPr>
+      </w:pPr>
+    </w:p>
+    <w:p>
+      <w:pPr>
+        <w:rPr>
+          <w:rFonts w:ascii="Calibri" w:hAnsi="Calibri" w:cs="Calibri"/>
+          <w:b/>
+          <w:bCs/>
+          <w:color w:val="00B0F0"/>
+          <w:sz w:val="24"/>
+          <w:szCs w:val="24"/>
+        </w:rPr>
+      </w:pPr>
+      <w:r>
+        <w:rPr>
+          <w:rFonts w:ascii="Calibri" w:hAnsi="Calibri" w:cs="Calibri"/>
+          <w:b/>
+          <w:bCs/>
+          <w:color w:val="00B0F0"/>
+          <w:sz w:val="24"/>
+          <w:szCs w:val="24"/>
+        </w:rPr>
+        <w:t>{{PERFORMANCE_CATEGORIES_7}}</w:t>
+      </w:r>
+      <w:r>
+        <w:rPr>
+          <w:rFonts w:ascii="Calibri" w:hAnsi="Calibri" w:cs="Calibri"/>
+          <w:b/>
+          <w:bCs/>
+          <w:color w:val="00B0F0"/>
+          <w:sz w:val="24"/>
+          <w:szCs w:val="24"/>
+        </w:rPr>
+        <w:t>:</w:t>
+      </w:r>
+      <w:r>
+        <w:rPr>
+          <w:rFonts w:ascii="Calibri" w:hAnsi="Calibri" w:cs="Calibri"/>
+          <w:b/>
+          <w:bCs/>
+          <w:color w:val="00B0F0"/>
+          <w:sz w:val="24"/>
+          <w:szCs w:val="24"/>
         </w:rPr>
         <w:t xml:space="preserve"> </w:t>
       </w:r>
-      <w:r>
-        <w:rPr>
-          <w:rFonts w:ascii="Calibri" w:hAnsi="Calibri" w:cs="Calibri"/>
-        </w:rPr>
-        <w:t>wa</w:t>
-      </w:r>
-      <w:r>
-        <w:rPr>
-          <w:rFonts w:ascii="Calibri" w:hAnsi="Calibri" w:cs="Calibri"/>
-        </w:rPr>
-        <w:t>s punctual throughout the module and engaged well on the Live lessons.</w:t>
-      </w:r>
-    </w:p>
-    <w:p>
-      <w:pPr>
-        <w:rPr>
-          <w:rFonts w:ascii="Calibri" w:hAnsi="Calibri" w:cs="Calibri"/>
-        </w:rPr>
-      </w:pPr>
-    </w:p>
-    <w:p>
-      <w:pPr>
-        <w:rPr>
-          <w:rFonts w:ascii="Calibri" w:hAnsi="Calibri" w:cs="Calibri"/>
-          <w:b/>
-          <w:bCs/>
-          <w:color w:val="45B0E1" w:themeColor="accent1" w:themeTint="99"/>
-          <w:sz w:val="28"/>
-          <w:szCs w:val="28"/>
-        </w:rPr>
-      </w:pPr>
-      <w:r>
-        <w:rPr>
-          <w:rFonts w:ascii="Calibri" w:hAnsi="Calibri" w:cs="Calibri"/>
-          <w:b/>
-          <w:bCs/>
-          <w:color w:val="45B0E1" w:themeColor="accent1" w:themeTint="99"/>
-          <w:sz w:val="28"/>
-          <w:szCs w:val="28"/>
-        </w:rPr>
-        <w:t>Recommendations on Further Learning:</w:t>
-      </w:r>
-    </w:p>
-    <w:p>
-      <w:pPr>
-        <w:rPr>
-          <w:rFonts w:ascii="Calibri" w:hAnsi="Calibri" w:cs="Calibri"/>
-        </w:rPr>
-      </w:pPr>
-      <w:r>
-        <w:rPr>
-          <w:rFonts w:ascii="Calibri" w:hAnsi="Calibri" w:cs="Calibri"/>
-        </w:rPr>
-        <w:t xml:space="preserve">Continue to practice the basics of Python, </w:t>
-      </w:r>
-      <w:r>
-        <w:rPr>
-          <w:rFonts w:ascii="Calibri" w:hAnsi="Calibri" w:cs="Calibri"/>
-        </w:rPr>
-        <w:t>Variables and Data Types</w:t>
-      </w:r>
-      <w:r>
-        <w:rPr>
-          <w:rFonts w:ascii="Calibri" w:hAnsi="Calibri" w:cs="Calibri"/>
-        </w:rPr>
-        <w:t>, Control Flow, Loops, Functions, Lists and Dictionaries, Modules and Packages and Working with Files.</w:t>
-      </w:r>
-      <w:r>
-        <w:rPr>
-          <w:rFonts w:ascii="Calibri" w:hAnsi="Calibri" w:cs="Calibri"/>
+    </w:p>
+    <w:p>
+      <w:pPr>
+        <w:rPr>
+          <w:rFonts w:ascii="Calibri" w:hAnsi="Calibri" w:cs="Calibri"/>
+          <w:b/>
+          <w:bCs/>
+          <w:color w:val="00B0F0"/>
+          <w:sz w:val="20"/>
+          <w:szCs w:val="20"/>
+        </w:rPr>
+      </w:pPr>
+      <w:r>
+        <w:rPr>
+          <w:rFonts w:ascii="Calibri" w:hAnsi="Calibri" w:cs="Calibri"/>
+          <w:b/>
+          <w:bCs/>
+          <w:sz w:val="20"/>
+          <w:szCs w:val="20"/>
+        </w:rPr>
+        <w:t xml:space="preserve">{{STUDENT_NAME}} </w:t>
+      </w:r>
+      <w:r>
+        <w:rPr>
+          <w:rFonts w:ascii="Calibri" w:hAnsi="Calibri" w:cs="Calibri"/>
+          <w:sz w:val="20"/>
+          <w:szCs w:val="20"/>
+        </w:rPr>
+        <w:t>shows potential for continued academic growth</w:t>
+      </w:r>
+      <w:r>
+        <w:rPr>
+          <w:rFonts w:ascii="Calibri" w:hAnsi="Calibri" w:cs="Calibri"/>
+          <w:sz w:val="20"/>
+          <w:szCs w:val="20"/>
+        </w:rPr>
+        <w:t xml:space="preserve">. However </w:t>
+      </w:r>
+      <w:r>
+        <w:rPr>
+          <w:rFonts w:ascii="Calibri" w:hAnsi="Calibri" w:cs="Calibri"/>
+          <w:b/>
+          <w:bCs/>
+          <w:sz w:val="20"/>
+          <w:szCs w:val="20"/>
+        </w:rPr>
+        <w:t xml:space="preserve">{{STUDENT_NAME}} </w:t>
+      </w:r>
+      <w:r>
+        <w:rPr>
+          <w:rFonts w:ascii="Calibri" w:hAnsi="Calibri" w:cs="Calibri"/>
+          <w:sz w:val="20"/>
+          <w:szCs w:val="20"/>
+        </w:rPr>
+        <w:t>would benefit from exploring more advanced topics to deepen their understanding.</w:t>
+      </w:r>
+    </w:p>
+    <w:p>
+      <w:pPr>
+        <w:rPr>
+          <w:rFonts w:ascii="Calibri" w:hAnsi="Calibri" w:cs="Calibri"/>
+          <w:sz w:val="20"/>
+          <w:szCs w:val="20"/>
+        </w:rPr>
+      </w:pPr>
+    </w:p>
+    <w:p>
+      <w:pPr>
+        <w:rPr>
+          <w:rFonts w:ascii="Calibri" w:hAnsi="Calibri" w:cs="Calibri"/>
+          <w:sz w:val="20"/>
+          <w:szCs w:val="20"/>
+        </w:rPr>
+      </w:pPr>
+      <w:r>
+        <w:rPr>
+          <w:rFonts w:ascii="Calibri" w:hAnsi="Calibri" w:cs="Calibri"/>
+          <w:sz w:val="20"/>
+          <w:szCs w:val="20"/>
+        </w:rPr>
+        <w:t>Regards</w:t>
+      </w:r>
+      <w:r>
+        <w:rPr>
+          <w:rFonts w:ascii="Calibri" w:hAnsi="Calibri" w:cs="Calibri"/>
+          <w:sz w:val="20"/>
+          <w:szCs w:val="20"/>
         </w:rPr>
         <w:br/>
       </w:r>
-    </w:p>
-    <w:p>
-      <w:pPr>
-        <w:rPr>
-          <w:rFonts w:ascii="Calibri" w:hAnsi="Calibri" w:cs="Calibri"/>
-        </w:rPr>
-      </w:pPr>
-      <w:r>
-        <w:rPr>
-          <w:rFonts w:ascii="Calibri" w:hAnsi="Calibri" w:cs="Calibri"/>
-        </w:rPr>
-        <w:t>Regards</w:t>
-      </w:r>
-    </w:p>
-    <w:p>
-      <w:pPr>
-        <w:rPr>
-          <w:rFonts w:ascii="Calibri" w:hAnsi="Calibri" w:cs="Calibri"/>
-        </w:rPr>
-      </w:pPr>
-      <w:r>
-        <w:rPr>
-          <w:rFonts w:ascii="Calibri" w:hAnsi="Calibri" w:cs="Calibri"/>
+      <w:r>
+        <w:rPr>
+          <w:rFonts w:ascii="Calibri" w:hAnsi="Calibri" w:cs="Calibri"/>
+          <w:sz w:val="20"/>
+          <w:szCs w:val="20"/>
         </w:rPr>
         <w:t>Mr Tutor</w:t>
       </w:r>
     </w:p>
     <w:p>
       <w:pPr>
-        <w:rPr>
-          <w:rFonts w:ascii="Calibri" w:hAnsi="Calibri" w:cs="Calibri"/>
-        </w:rPr>
-      </w:pPr>
-    </w:p>
-    <w:p>
-      <w:pPr>
         <w:jc w:val="center"/>
         <w:rPr>
           <w:rFonts w:ascii="Calibri" w:hAnsi="Calibri" w:cs="Calibri"/>
           <w:color w:val="FF0000"/>
+          <w:sz w:val="20"/>
+          <w:szCs w:val="20"/>
         </w:rPr>
       </w:pPr>
       <w:r>
         <w:rPr>
           <w:rFonts w:ascii="Calibri" w:hAnsi="Calibri" w:cs="Calibri"/>
           <w:color w:val="FF0000"/>
-        </w:rPr>
-        <w:t>********</w:t>
+          <w:sz w:val="20"/>
+          <w:szCs w:val="20"/>
+        </w:rPr>
+        <w:t>************</w:t>
       </w:r>
       <w:r>
         <w:rPr>
           <w:rFonts w:ascii="Calibri" w:hAnsi="Calibri" w:cs="Calibri"/>
           <w:color w:val="FF0000"/>
-        </w:rPr>
-        <w:t>*******</w:t>
+          <w:sz w:val="20"/>
+          <w:szCs w:val="20"/>
+        </w:rPr>
+        <w:t xml:space="preserve"> </w:t>
       </w:r>
       <w:r>
         <w:rPr>
           <w:rFonts w:ascii="Calibri" w:hAnsi="Calibri" w:cs="Calibri"/>
           <w:color w:val="FF0000"/>
-        </w:rPr>
-        <w:t>***************** Remember to Delete *******</w:t>
-      </w:r>
-      <w:r>
-        <w:rPr>
-          <w:rFonts w:ascii="Calibri" w:hAnsi="Calibri" w:cs="Calibri"/>
+          <w:sz w:val="20"/>
+          <w:szCs w:val="20"/>
+        </w:rPr>
+        <w:t>A</w:t>
+      </w:r>
+      <w:r>
+        <w:rPr>
+          <w:rFonts w:ascii="Calibri" w:hAnsi="Calibri" w:cs="Calibri"/>
+          <w:b/>
+          <w:bCs/>
           <w:color w:val="FF0000"/>
-        </w:rPr>
-        <w:t>*******</w:t>
-      </w:r>
-      <w:r>
-        <w:rPr>
-          <w:rFonts w:ascii="Calibri" w:hAnsi="Calibri" w:cs="Calibri"/>
+          <w:sz w:val="20"/>
+          <w:szCs w:val="20"/>
+        </w:rPr>
+        <w:t>djust comments accordingly. Delete</w:t>
+      </w:r>
+      <w:r>
+        <w:rPr>
+          <w:rFonts w:ascii="Calibri" w:hAnsi="Calibri" w:cs="Calibri"/>
+          <w:b/>
+          <w:bCs/>
           <w:color w:val="FF0000"/>
-        </w:rPr>
-        <w:t>******************</w:t>
-      </w:r>
-    </w:p>
-    <w:p>
-      <w:pPr>
-        <w:rPr>
-          <w:rFonts w:ascii="Calibri" w:hAnsi="Calibri" w:cs="Calibri"/>
-          <w:b/>
-          <w:bCs/>
-        </w:rPr>
-      </w:pPr>
-      <w:r>
-        <w:rPr>
-          <w:rFonts w:ascii="Calibri" w:hAnsi="Calibri" w:cs="Calibri"/>
-          <w:b/>
-          <w:bCs/>
-        </w:rPr>
-        <w:t>This is so Tutor can see the scores they marked and adjust comments accordingly. Delete before saving final feedback report.</w:t>
-      </w:r>
-    </w:p>
-    <w:p>
-      <w:pPr>
-        <w:rPr>
-          <w:rFonts w:ascii="Calibri" w:hAnsi="Calibri" w:cs="Calibri"/>
-        </w:rPr>
-      </w:pPr>
-      <w:r>
-        <w:rPr>
-          <w:rFonts w:ascii="Calibri" w:hAnsi="Calibri" w:cs="Calibri"/>
-        </w:rPr>
-        <w:t>{{SCORES</w:t>
-      </w:r>
-      <w:proofErr w:type="gramStart"/>
-      <w:r>
-        <w:rPr>
-          <w:rFonts w:ascii="Calibri" w:hAnsi="Calibri" w:cs="Calibri"/>
-        </w:rPr>
-        <w:t>}}</w:t>
-      </w:r>
-      <w:proofErr w:type="gramEnd"/>
+          <w:sz w:val="20"/>
+          <w:szCs w:val="20"/>
+        </w:rPr>
+        <w:t xml:space="preserve"> </w:t>
+      </w:r>
+      <w:r>
+        <w:rPr>
+          <w:rFonts w:ascii="Calibri" w:hAnsi="Calibri" w:cs="Calibri"/>
+          <w:b/>
+          <w:bCs/>
+          <w:color w:val="FF0000"/>
+          <w:sz w:val="20"/>
+          <w:szCs w:val="20"/>
+        </w:rPr>
+        <w:t xml:space="preserve">the below </w:t>
+      </w:r>
+      <w:r>
+        <w:rPr>
+          <w:rFonts w:ascii="Calibri" w:hAnsi="Calibri" w:cs="Calibri"/>
+          <w:b/>
+          <w:bCs/>
+          <w:color w:val="FF0000"/>
+          <w:sz w:val="20"/>
+          <w:szCs w:val="20"/>
+        </w:rPr>
+        <w:t>before saving final feedback report</w:t>
+      </w:r>
+      <w:r>
+        <w:rPr>
+          <w:rFonts w:ascii="Calibri" w:hAnsi="Calibri" w:cs="Calibri"/>
+          <w:color w:val="FF0000"/>
+          <w:sz w:val="20"/>
+          <w:szCs w:val="20"/>
+        </w:rPr>
+        <w:t xml:space="preserve"> </w:t>
+      </w:r>
+      <w:r>
+        <w:rPr>
+          <w:rFonts w:ascii="Calibri" w:hAnsi="Calibri" w:cs="Calibri"/>
+          <w:color w:val="FF0000"/>
+          <w:sz w:val="20"/>
+          <w:szCs w:val="20"/>
+        </w:rPr>
+        <w:t>************</w:t>
+      </w:r>
+    </w:p>
+    <w:p>
+      <w:pPr>
+        <w:rPr>
+          <w:rFonts w:ascii="Calibri" w:hAnsi="Calibri" w:cs="Calibri"/>
+          <w:sz w:val="20"/>
+          <w:szCs w:val="20"/>
+        </w:rPr>
+      </w:pPr>
+      <w:r>
+        <w:rPr>
+          <w:rFonts w:ascii="Calibri" w:hAnsi="Calibri" w:cs="Calibri"/>
+          <w:sz w:val="20"/>
+          <w:szCs w:val="20"/>
+        </w:rPr>
+        <w:t>{{SCORES}}</w:t>
+      </w:r>
     </w:p>
     <w:sectPr>
-      <w:headerReference w:type="even" r:id="rId6"/>
-      <w:headerReference w:type="default" r:id="rId7"/>
-      <w:footerReference w:type="even" r:id="rId8"/>
-      <w:footerReference w:type="default" r:id="rId9"/>
-      <w:headerReference w:type="first" r:id="rId10"/>
-      <w:footerReference w:type="first" r:id="rId11"/>
+      <w:headerReference w:type="default" r:id="rId6"/>
+      <w:footerReference w:type="default" r:id="rId7"/>
       <w:pgSz w:w="11906" w:h="16838" w:code="9"/>
-      <w:pgMar w:top="1134" w:right="1440" w:bottom="1440" w:left="1440" w:header="709" w:footer="709" w:gutter="0"/>
+      <w:pgMar w:top="567" w:right="567" w:bottom="567" w:left="567" w:header="709" w:footer="709" w:gutter="0"/>
       <w:cols w:space="708"/>
       <w:docGrid w:linePitch="360"/>
     </w:sectPr>
@@ -364,16 +730,6 @@
 </file>
 
 <file path=word/footer1.xml><?xml version="1.0" encoding="utf-8"?>
-<w:ftr xmlns:wpc="http://schemas.microsoft.com/office/word/2010/wordprocessingCanvas" xmlns:cx="http://schemas.microsoft.com/office/drawing/2014/chartex" xmlns:cx1="http://schemas.microsoft.com/office/drawing/2015/9/8/chartex" xmlns:cx2="http://schemas.microsoft.com/office/drawing/2015/10/21/chartex" xmlns:cx3="http://schemas.microsoft.com/office/drawing/2016/5/9/chartex" xmlns:cx4="http://schemas.microsoft.com/office/drawing/2016/5/10/chartex" xmlns:cx5="http://schemas.microsoft.com/office/drawing/2016/5/11/chartex" xmlns:cx6="http://schemas.microsoft.com/office/drawing/2016/5/12/chartex" xmlns:cx7="http://schemas.microsoft.com/office/drawing/2016/5/13/chartex" xmlns:cx8="http://schemas.microsoft.com/office/drawing/2016/5/14/chartex" xmlns:mc="http://schemas.openxmlformats.org/markup-compatibility/2006" xmlns:aink="http://schemas.microsoft.com/office/drawing/2016/ink" xmlns:am3d="http://schemas.microsoft.com/office/drawing/2017/model3d" xmlns:o="urn:schemas-microsoft-com:office:office" xmlns:oel="http://schemas.microsoft.com/office/2019/extlst" xmlns:r="http://schemas.openxmlformats.org/officeDocument/2006/relationships" xmlns:m="http://schemas.openxmlformats.org/officeDocument/2006/math" xmlns:v="urn:schemas-microsoft-com:vml" xmlns:wp14="http://schemas.microsoft.com/office/word/2010/wordprocessingDrawing" xmlns:wp="http://schemas.openxmlformats.org/drawingml/2006/wordprocessingDrawing" xmlns:w10="urn:schemas-microsoft-com:office:word" xmlns:w="http://schemas.openxmlformats.org/wordprocessingml/2006/main" xmlns:w14="http://schemas.microsoft.com/office/word/2010/wordml" xmlns:w15="http://schemas.microsoft.com/office/word/2012/wordml" xmlns:w16cex="http://schemas.microsoft.com/office/word/2018/wordml/cex" xmlns:w16cid="http://schemas.microsoft.com/office/word/2016/wordml/cid" xmlns:w16="http://schemas.microsoft.com/office/word/2018/wordml" xmlns:w16du="http://schemas.microsoft.com/office/word/2023/wordml/word16du" xmlns:w16sdtdh="http://schemas.microsoft.com/office/word/2020/wordml/sdtdatahash" xmlns:w16sdtfl="http://schemas.microsoft.com/office/word/2024/wordml/sdtformatlock" xmlns:w16se="http://schemas.microsoft.com/office/word/2015/wordml/symex" xmlns:wpg="http://schemas.microsoft.com/office/word/2010/wordprocessingGroup" xmlns:wpi="http://schemas.microsoft.com/office/word/2010/wordprocessingInk" xmlns:wne="http://schemas.microsoft.com/office/word/2006/wordml" xmlns:wps="http://schemas.microsoft.com/office/word/2010/wordprocessingShape" mc:Ignorable="w14 w15 w16se w16cid w16 w16cex w16sdtdh w16sdtfl w16du wp14">
-  <w:p>
-    <w:pPr>
-      <w:pStyle w:val="Footer"/>
-    </w:pPr>
-  </w:p>
-</w:ftr>
-</file>
-
-<file path=word/footer2.xml><?xml version="1.0" encoding="utf-8"?>
 <w:ftr xmlns:wpc="http://schemas.microsoft.com/office/word/2010/wordprocessingCanvas" xmlns:cx="http://schemas.microsoft.com/office/drawing/2014/chartex" xmlns:cx1="http://schemas.microsoft.com/office/drawing/2015/9/8/chartex" xmlns:cx2="http://schemas.microsoft.com/office/drawing/2015/10/21/chartex" xmlns:cx3="http://schemas.microsoft.com/office/drawing/2016/5/9/chartex" xmlns:cx4="http://schemas.microsoft.com/office/drawing/2016/5/10/chartex" xmlns:cx5="http://schemas.microsoft.com/office/drawing/2016/5/11/chartex" xmlns:cx6="http://schemas.microsoft.com/office/drawing/2016/5/12/chartex" xmlns:cx7="http://schemas.microsoft.com/office/drawing/2016/5/13/chartex" xmlns:cx8="http://schemas.microsoft.com/office/drawing/2016/5/14/chartex" xmlns:mc="http://schemas.openxmlformats.org/markup-compatibility/2006" xmlns:aink="http://schemas.microsoft.com/office/drawing/2016/ink" xmlns:am3d="http://schemas.microsoft.com/office/drawing/2017/model3d" xmlns:o="urn:schemas-microsoft-com:office:office" xmlns:oel="http://schemas.microsoft.com/office/2019/extlst" xmlns:r="http://schemas.openxmlformats.org/officeDocument/2006/relationships" xmlns:m="http://schemas.openxmlformats.org/officeDocument/2006/math" xmlns:v="urn:schemas-microsoft-com:vml" xmlns:wp14="http://schemas.microsoft.com/office/word/2010/wordprocessingDrawing" xmlns:wp="http://schemas.openxmlformats.org/drawingml/2006/wordprocessingDrawing" xmlns:w10="urn:schemas-microsoft-com:office:word" xmlns:w="http://schemas.openxmlformats.org/wordprocessingml/2006/main" xmlns:w14="http://schemas.microsoft.com/office/word/2010/wordml" xmlns:w15="http://schemas.microsoft.com/office/word/2012/wordml" xmlns:w16cex="http://schemas.microsoft.com/office/word/2018/wordml/cex" xmlns:w16cid="http://schemas.microsoft.com/office/word/2016/wordml/cid" xmlns:w16="http://schemas.microsoft.com/office/word/2018/wordml" xmlns:w16du="http://schemas.microsoft.com/office/word/2023/wordml/word16du" xmlns:w16sdtdh="http://schemas.microsoft.com/office/word/2020/wordml/sdtdatahash" xmlns:w16sdtfl="http://schemas.microsoft.com/office/word/2024/wordml/sdtformatlock" xmlns:w16se="http://schemas.microsoft.com/office/word/2015/wordml/symex" xmlns:wpg="http://schemas.microsoft.com/office/word/2010/wordprocessingGroup" xmlns:wpi="http://schemas.microsoft.com/office/word/2010/wordprocessingInk" xmlns:wne="http://schemas.microsoft.com/office/word/2006/wordml" xmlns:wps="http://schemas.microsoft.com/office/word/2010/wordprocessingShape" mc:Ignorable="w14 w15 w16se w16cid w16 w16cex w16sdtdh w16sdtfl w16du wp14">
   <w:p>
     <w:pPr>
@@ -430,16 +786,6 @@
 </w:ftr>
 </file>
 
-<file path=word/footer3.xml><?xml version="1.0" encoding="utf-8"?>
-<w:ftr xmlns:wpc="http://schemas.microsoft.com/office/word/2010/wordprocessingCanvas" xmlns:cx="http://schemas.microsoft.com/office/drawing/2014/chartex" xmlns:cx1="http://schemas.microsoft.com/office/drawing/2015/9/8/chartex" xmlns:cx2="http://schemas.microsoft.com/office/drawing/2015/10/21/chartex" xmlns:cx3="http://schemas.microsoft.com/office/drawing/2016/5/9/chartex" xmlns:cx4="http://schemas.microsoft.com/office/drawing/2016/5/10/chartex" xmlns:cx5="http://schemas.microsoft.com/office/drawing/2016/5/11/chartex" xmlns:cx6="http://schemas.microsoft.com/office/drawing/2016/5/12/chartex" xmlns:cx7="http://schemas.microsoft.com/office/drawing/2016/5/13/chartex" xmlns:cx8="http://schemas.microsoft.com/office/drawing/2016/5/14/chartex" xmlns:mc="http://schemas.openxmlformats.org/markup-compatibility/2006" xmlns:aink="http://schemas.microsoft.com/office/drawing/2016/ink" xmlns:am3d="http://schemas.microsoft.com/office/drawing/2017/model3d" xmlns:o="urn:schemas-microsoft-com:office:office" xmlns:oel="http://schemas.microsoft.com/office/2019/extlst" xmlns:r="http://schemas.openxmlformats.org/officeDocument/2006/relationships" xmlns:m="http://schemas.openxmlformats.org/officeDocument/2006/math" xmlns:v="urn:schemas-microsoft-com:vml" xmlns:wp14="http://schemas.microsoft.com/office/word/2010/wordprocessingDrawing" xmlns:wp="http://schemas.openxmlformats.org/drawingml/2006/wordprocessingDrawing" xmlns:w10="urn:schemas-microsoft-com:office:word" xmlns:w="http://schemas.openxmlformats.org/wordprocessingml/2006/main" xmlns:w14="http://schemas.microsoft.com/office/word/2010/wordml" xmlns:w15="http://schemas.microsoft.com/office/word/2012/wordml" xmlns:w16cex="http://schemas.microsoft.com/office/word/2018/wordml/cex" xmlns:w16cid="http://schemas.microsoft.com/office/word/2016/wordml/cid" xmlns:w16="http://schemas.microsoft.com/office/word/2018/wordml" xmlns:w16du="http://schemas.microsoft.com/office/word/2023/wordml/word16du" xmlns:w16sdtdh="http://schemas.microsoft.com/office/word/2020/wordml/sdtdatahash" xmlns:w16sdtfl="http://schemas.microsoft.com/office/word/2024/wordml/sdtformatlock" xmlns:w16se="http://schemas.microsoft.com/office/word/2015/wordml/symex" xmlns:wpg="http://schemas.microsoft.com/office/word/2010/wordprocessingGroup" xmlns:wpi="http://schemas.microsoft.com/office/word/2010/wordprocessingInk" xmlns:wne="http://schemas.microsoft.com/office/word/2006/wordml" xmlns:wps="http://schemas.microsoft.com/office/word/2010/wordprocessingShape" mc:Ignorable="w14 w15 w16se w16cid w16 w16cex w16sdtdh w16sdtfl w16du wp14">
-  <w:p>
-    <w:pPr>
-      <w:pStyle w:val="Footer"/>
-    </w:pPr>
-  </w:p>
-</w:ftr>
-</file>
-
 <file path=word/footnotes.xml><?xml version="1.0" encoding="utf-8"?>
 <w:footnotes xmlns:wpc="http://schemas.microsoft.com/office/word/2010/wordprocessingCanvas" xmlns:cx="http://schemas.microsoft.com/office/drawing/2014/chartex" xmlns:cx1="http://schemas.microsoft.com/office/drawing/2015/9/8/chartex" xmlns:cx2="http://schemas.microsoft.com/office/drawing/2015/10/21/chartex" xmlns:cx3="http://schemas.microsoft.com/office/drawing/2016/5/9/chartex" xmlns:cx4="http://schemas.microsoft.com/office/drawing/2016/5/10/chartex" xmlns:cx5="http://schemas.microsoft.com/office/drawing/2016/5/11/chartex" xmlns:cx6="http://schemas.microsoft.com/office/drawing/2016/5/12/chartex" xmlns:cx7="http://schemas.microsoft.com/office/drawing/2016/5/13/chartex" xmlns:cx8="http://schemas.microsoft.com/office/drawing/2016/5/14/chartex" xmlns:mc="http://schemas.openxmlformats.org/markup-compatibility/2006" xmlns:aink="http://schemas.microsoft.com/office/drawing/2016/ink" xmlns:am3d="http://schemas.microsoft.com/office/drawing/2017/model3d" xmlns:o="urn:schemas-microsoft-com:office:office" xmlns:oel="http://schemas.microsoft.com/office/2019/extlst" xmlns:r="http://schemas.openxmlformats.org/officeDocument/2006/relationships" xmlns:m="http://schemas.openxmlformats.org/officeDocument/2006/math" xmlns:v="urn:schemas-microsoft-com:vml" xmlns:wp14="http://schemas.microsoft.com/office/word/2010/wordprocessingDrawing" xmlns:wp="http://schemas.openxmlformats.org/drawingml/2006/wordprocessingDrawing" xmlns:w10="urn:schemas-microsoft-com:office:word" xmlns:w="http://schemas.openxmlformats.org/wordprocessingml/2006/main" xmlns:w14="http://schemas.microsoft.com/office/word/2010/wordml" xmlns:w15="http://schemas.microsoft.com/office/word/2012/wordml" xmlns:w16cex="http://schemas.microsoft.com/office/word/2018/wordml/cex" xmlns:w16cid="http://schemas.microsoft.com/office/word/2016/wordml/cid" xmlns:w16="http://schemas.microsoft.com/office/word/2018/wordml" xmlns:w16du="http://schemas.microsoft.com/office/word/2023/wordml/word16du" xmlns:w16sdtdh="http://schemas.microsoft.com/office/word/2020/wordml/sdtdatahash" xmlns:w16sdtfl="http://schemas.microsoft.com/office/word/2024/wordml/sdtformatlock" xmlns:w16se="http://schemas.microsoft.com/office/word/2015/wordml/symex" xmlns:wpg="http://schemas.microsoft.com/office/word/2010/wordprocessingGroup" xmlns:wpi="http://schemas.microsoft.com/office/word/2010/wordprocessingInk" xmlns:wne="http://schemas.microsoft.com/office/word/2006/wordml" xmlns:wps="http://schemas.microsoft.com/office/word/2010/wordprocessingShape" mc:Ignorable="w14 w15 w16se w16cid w16 w16cex w16sdtdh w16sdtfl w16du wp14">
   <w:footnote w:type="separator" w:id="-1">
@@ -466,16 +812,6 @@
 </file>
 
 <file path=word/header1.xml><?xml version="1.0" encoding="utf-8"?>
-<w:hdr xmlns:wpc="http://schemas.microsoft.com/office/word/2010/wordprocessingCanvas" xmlns:cx="http://schemas.microsoft.com/office/drawing/2014/chartex" xmlns:cx1="http://schemas.microsoft.com/office/drawing/2015/9/8/chartex" xmlns:cx2="http://schemas.microsoft.com/office/drawing/2015/10/21/chartex" xmlns:cx3="http://schemas.microsoft.com/office/drawing/2016/5/9/chartex" xmlns:cx4="http://schemas.microsoft.com/office/drawing/2016/5/10/chartex" xmlns:cx5="http://schemas.microsoft.com/office/drawing/2016/5/11/chartex" xmlns:cx6="http://schemas.microsoft.com/office/drawing/2016/5/12/chartex" xmlns:cx7="http://schemas.microsoft.com/office/drawing/2016/5/13/chartex" xmlns:cx8="http://schemas.microsoft.com/office/drawing/2016/5/14/chartex" xmlns:mc="http://schemas.openxmlformats.org/markup-compatibility/2006" xmlns:aink="http://schemas.microsoft.com/office/drawing/2016/ink" xmlns:am3d="http://schemas.microsoft.com/office/drawing/2017/model3d" xmlns:o="urn:schemas-microsoft-com:office:office" xmlns:oel="http://schemas.microsoft.com/office/2019/extlst" xmlns:r="http://schemas.openxmlformats.org/officeDocument/2006/relationships" xmlns:m="http://schemas.openxmlformats.org/officeDocument/2006/math" xmlns:v="urn:schemas-microsoft-com:vml" xmlns:wp14="http://schemas.microsoft.com/office/word/2010/wordprocessingDrawing" xmlns:wp="http://schemas.openxmlformats.org/drawingml/2006/wordprocessingDrawing" xmlns:w10="urn:schemas-microsoft-com:office:word" xmlns:w="http://schemas.openxmlformats.org/wordprocessingml/2006/main" xmlns:w14="http://schemas.microsoft.com/office/word/2010/wordml" xmlns:w15="http://schemas.microsoft.com/office/word/2012/wordml" xmlns:w16cex="http://schemas.microsoft.com/office/word/2018/wordml/cex" xmlns:w16cid="http://schemas.microsoft.com/office/word/2016/wordml/cid" xmlns:w16="http://schemas.microsoft.com/office/word/2018/wordml" xmlns:w16du="http://schemas.microsoft.com/office/word/2023/wordml/word16du" xmlns:w16sdtdh="http://schemas.microsoft.com/office/word/2020/wordml/sdtdatahash" xmlns:w16sdtfl="http://schemas.microsoft.com/office/word/2024/wordml/sdtformatlock" xmlns:w16se="http://schemas.microsoft.com/office/word/2015/wordml/symex" xmlns:wpg="http://schemas.microsoft.com/office/word/2010/wordprocessingGroup" xmlns:wpi="http://schemas.microsoft.com/office/word/2010/wordprocessingInk" xmlns:wne="http://schemas.microsoft.com/office/word/2006/wordml" xmlns:wps="http://schemas.microsoft.com/office/word/2010/wordprocessingShape" mc:Ignorable="w14 w15 w16se w16cid w16 w16cex w16sdtdh w16sdtfl w16du wp14">
-  <w:p>
-    <w:pPr>
-      <w:pStyle w:val="Header"/>
-    </w:pPr>
-  </w:p>
-</w:hdr>
-</file>
-
-<file path=word/header2.xml><?xml version="1.0" encoding="utf-8"?>
 <w:hdr xmlns:wpc="http://schemas.microsoft.com/office/word/2010/wordprocessingCanvas" xmlns:cx="http://schemas.microsoft.com/office/drawing/2014/chartex" xmlns:cx1="http://schemas.microsoft.com/office/drawing/2015/9/8/chartex" xmlns:cx2="http://schemas.microsoft.com/office/drawing/2015/10/21/chartex" xmlns:cx3="http://schemas.microsoft.com/office/drawing/2016/5/9/chartex" xmlns:cx4="http://schemas.microsoft.com/office/drawing/2016/5/10/chartex" xmlns:cx5="http://schemas.microsoft.com/office/drawing/2016/5/11/chartex" xmlns:cx6="http://schemas.microsoft.com/office/drawing/2016/5/12/chartex" xmlns:cx7="http://schemas.microsoft.com/office/drawing/2016/5/13/chartex" xmlns:cx8="http://schemas.microsoft.com/office/drawing/2016/5/14/chartex" xmlns:mc="http://schemas.openxmlformats.org/markup-compatibility/2006" xmlns:aink="http://schemas.microsoft.com/office/drawing/2016/ink" xmlns:am3d="http://schemas.microsoft.com/office/drawing/2017/model3d" xmlns:o="urn:schemas-microsoft-com:office:office" xmlns:oel="http://schemas.microsoft.com/office/2019/extlst" xmlns:r="http://schemas.openxmlformats.org/officeDocument/2006/relationships" xmlns:m="http://schemas.openxmlformats.org/officeDocument/2006/math" xmlns:v="urn:schemas-microsoft-com:vml" xmlns:wp14="http://schemas.microsoft.com/office/word/2010/wordprocessingDrawing" xmlns:wp="http://schemas.openxmlformats.org/drawingml/2006/wordprocessingDrawing" xmlns:w10="urn:schemas-microsoft-com:office:word" xmlns:w="http://schemas.openxmlformats.org/wordprocessingml/2006/main" xmlns:w14="http://schemas.microsoft.com/office/word/2010/wordml" xmlns:w15="http://schemas.microsoft.com/office/word/2012/wordml" xmlns:w16cex="http://schemas.microsoft.com/office/word/2018/wordml/cex" xmlns:w16cid="http://schemas.microsoft.com/office/word/2016/wordml/cid" xmlns:w16="http://schemas.microsoft.com/office/word/2018/wordml" xmlns:w16du="http://schemas.microsoft.com/office/word/2023/wordml/word16du" xmlns:w16sdtdh="http://schemas.microsoft.com/office/word/2020/wordml/sdtdatahash" xmlns:w16sdtfl="http://schemas.microsoft.com/office/word/2024/wordml/sdtformatlock" xmlns:w16se="http://schemas.microsoft.com/office/word/2015/wordml/symex" xmlns:wpg="http://schemas.microsoft.com/office/word/2010/wordprocessingGroup" xmlns:wpi="http://schemas.microsoft.com/office/word/2010/wordprocessingInk" xmlns:wne="http://schemas.microsoft.com/office/word/2006/wordml" xmlns:wps="http://schemas.microsoft.com/office/word/2010/wordprocessingShape" mc:Ignorable="w14 w15 w16se w16cid w16 w16cex w16sdtdh w16sdtfl w16du wp14">
   <w:p>
     <w:pPr>
@@ -487,10 +823,10 @@
         <w:noProof/>
       </w:rPr>
       <w:drawing>
-        <wp:inline distT="0" distB="0" distL="0" distR="0" wp14:anchorId="1372784F" wp14:editId="6FF6AA12">
-          <wp:extent cx="1790986" cy="1790986"/>
+        <wp:inline distT="0" distB="0" distL="0" distR="0" wp14:anchorId="62CA40D1" wp14:editId="04257356">
+          <wp:extent cx="1086002" cy="1162212"/>
           <wp:effectExtent l="0" t="0" r="0" b="0"/>
-          <wp:docPr id="1373018884" name="Picture 2" descr="A logo for a school&#10;&#10;AI-generated content may be incorrect."/>
+          <wp:docPr id="724358773" name="Picture 1" descr="A logo for a school&#10;&#10;AI-generated content may be incorrect."/>
           <wp:cNvGraphicFramePr>
             <a:graphicFrameLocks xmlns:a="http://schemas.openxmlformats.org/drawingml/2006/main" noChangeAspect="1"/>
           </wp:cNvGraphicFramePr>
@@ -498,7 +834,7 @@
             <a:graphicData uri="http://schemas.openxmlformats.org/drawingml/2006/picture">
               <pic:pic xmlns:pic="http://schemas.openxmlformats.org/drawingml/2006/picture">
                 <pic:nvPicPr>
-                  <pic:cNvPr id="1373018884" name="Picture 2" descr="A logo for a school&#10;&#10;AI-generated content may be incorrect."/>
+                  <pic:cNvPr id="724358773" name="Picture 1" descr="A logo for a school&#10;&#10;AI-generated content may be incorrect."/>
                   <pic:cNvPicPr/>
                 </pic:nvPicPr>
                 <pic:blipFill>
@@ -516,7 +852,7 @@
                 <pic:spPr>
                   <a:xfrm>
                     <a:off x="0" y="0"/>
-                    <a:ext cx="1802837" cy="1802837"/>
+                    <a:ext cx="1086002" cy="1162212"/>
                   </a:xfrm>
                   <a:prstGeom prst="rect">
                     <a:avLst/>
@@ -528,16 +864,6 @@
         </wp:inline>
       </w:drawing>
     </w:r>
-  </w:p>
-</w:hdr>
-</file>
-
-<file path=word/header3.xml><?xml version="1.0" encoding="utf-8"?>
-<w:hdr xmlns:wpc="http://schemas.microsoft.com/office/word/2010/wordprocessingCanvas" xmlns:cx="http://schemas.microsoft.com/office/drawing/2014/chartex" xmlns:cx1="http://schemas.microsoft.com/office/drawing/2015/9/8/chartex" xmlns:cx2="http://schemas.microsoft.com/office/drawing/2015/10/21/chartex" xmlns:cx3="http://schemas.microsoft.com/office/drawing/2016/5/9/chartex" xmlns:cx4="http://schemas.microsoft.com/office/drawing/2016/5/10/chartex" xmlns:cx5="http://schemas.microsoft.com/office/drawing/2016/5/11/chartex" xmlns:cx6="http://schemas.microsoft.com/office/drawing/2016/5/12/chartex" xmlns:cx7="http://schemas.microsoft.com/office/drawing/2016/5/13/chartex" xmlns:cx8="http://schemas.microsoft.com/office/drawing/2016/5/14/chartex" xmlns:mc="http://schemas.openxmlformats.org/markup-compatibility/2006" xmlns:aink="http://schemas.microsoft.com/office/drawing/2016/ink" xmlns:am3d="http://schemas.microsoft.com/office/drawing/2017/model3d" xmlns:o="urn:schemas-microsoft-com:office:office" xmlns:oel="http://schemas.microsoft.com/office/2019/extlst" xmlns:r="http://schemas.openxmlformats.org/officeDocument/2006/relationships" xmlns:m="http://schemas.openxmlformats.org/officeDocument/2006/math" xmlns:v="urn:schemas-microsoft-com:vml" xmlns:wp14="http://schemas.microsoft.com/office/word/2010/wordprocessingDrawing" xmlns:wp="http://schemas.openxmlformats.org/drawingml/2006/wordprocessingDrawing" xmlns:w10="urn:schemas-microsoft-com:office:word" xmlns:w="http://schemas.openxmlformats.org/wordprocessingml/2006/main" xmlns:w14="http://schemas.microsoft.com/office/word/2010/wordml" xmlns:w15="http://schemas.microsoft.com/office/word/2012/wordml" xmlns:w16cex="http://schemas.microsoft.com/office/word/2018/wordml/cex" xmlns:w16cid="http://schemas.microsoft.com/office/word/2016/wordml/cid" xmlns:w16="http://schemas.microsoft.com/office/word/2018/wordml" xmlns:w16du="http://schemas.microsoft.com/office/word/2023/wordml/word16du" xmlns:w16sdtdh="http://schemas.microsoft.com/office/word/2020/wordml/sdtdatahash" xmlns:w16sdtfl="http://schemas.microsoft.com/office/word/2024/wordml/sdtformatlock" xmlns:w16se="http://schemas.microsoft.com/office/word/2015/wordml/symex" xmlns:wpg="http://schemas.microsoft.com/office/word/2010/wordprocessingGroup" xmlns:wpi="http://schemas.microsoft.com/office/word/2010/wordprocessingInk" xmlns:wne="http://schemas.microsoft.com/office/word/2006/wordml" xmlns:wps="http://schemas.microsoft.com/office/word/2010/wordprocessingShape" mc:Ignorable="w14 w15 w16se w16cid w16 w16cex w16sdtdh w16sdtfl w16du wp14">
-  <w:p>
-    <w:pPr>
-      <w:pStyle w:val="Header"/>
-    </w:pPr>
   </w:p>
 </w:hdr>
 </file>
